--- a/ZAVr_Kurs_2024.docx
+++ b/ZAVr_Kurs_2024.docx
@@ -9473,6 +9473,44 @@
     </w:p>
     <w:p>
       <w:pPr>
+        <w:pStyle w:val="2"/>
+        <w:spacing w:after="240"/>
+        <w:rPr>
+          <w:szCs w:val="24"/>
+          <w:lang w:val="en-US"/>
+        </w:rPr>
+      </w:pPr>
+      <w:bookmarkStart w:id="14" w:name="_Toc156296160"/>
+      <w:r>
+        <w:rPr>
+          <w:szCs w:val="24"/>
+        </w:rPr>
+        <w:t>5</w:t>
+      </w:r>
+      <w:r>
+        <w:rPr>
+          <w:szCs w:val="24"/>
+        </w:rPr>
+        <w:t>.1</w:t>
+      </w:r>
+      <w:r>
+        <w:rPr>
+          <w:szCs w:val="24"/>
+        </w:rPr>
+        <w:t xml:space="preserve"> </w:t>
+      </w:r>
+      <w:bookmarkStart w:id="15" w:name="_Toc348951811"/>
+      <w:r>
+        <w:rPr>
+          <w:szCs w:val="24"/>
+        </w:rPr>
+        <w:t>Разработка интерфейса программного продукта</w:t>
+      </w:r>
+      <w:bookmarkEnd w:id="14"/>
+      <w:bookmarkEnd w:id="15"/>
+    </w:p>
+    <w:p>
+      <w:pPr>
         <w:spacing w:after="0" w:line="360" w:lineRule="auto"/>
         <w:ind w:firstLine="709"/>
         <w:jc w:val="both"/>
@@ -9481,44 +9519,14 @@
           <w:sz w:val="28"/>
         </w:rPr>
       </w:pPr>
-    </w:p>
-    <w:p>
-      <w:pPr>
-        <w:pStyle w:val="2"/>
-        <w:rPr>
-          <w:szCs w:val="24"/>
-        </w:rPr>
-      </w:pPr>
-      <w:bookmarkStart w:id="14" w:name="_Toc156296160"/>
-      <w:r>
-        <w:rPr>
-          <w:szCs w:val="24"/>
-        </w:rPr>
-        <w:t>5</w:t>
-      </w:r>
-      <w:r>
-        <w:rPr>
-          <w:szCs w:val="24"/>
-        </w:rPr>
-        <w:t>.1</w:t>
-      </w:r>
-      <w:r>
-        <w:rPr>
-          <w:szCs w:val="24"/>
-        </w:rPr>
-        <w:t xml:space="preserve"> </w:t>
-      </w:r>
-      <w:bookmarkStart w:id="15" w:name="_Toc348951811"/>
-      <w:r>
-        <w:rPr>
-          <w:szCs w:val="24"/>
-        </w:rPr>
-        <w:t>Разработка интерфейса программного продукта</w:t>
-      </w:r>
-      <w:bookmarkEnd w:id="14"/>
-      <w:bookmarkEnd w:id="15"/>
-    </w:p>
-    <w:p/>
+      <w:r>
+        <w:rPr>
+          <w:rFonts w:ascii="Times New Roman" w:hAnsi="Times New Roman"/>
+          <w:sz w:val="28"/>
+        </w:rPr>
+        <w:t xml:space="preserve">В ходе разработке было принято решение использовать в системе графический интерфейс. </w:t>
+      </w:r>
+    </w:p>
     <w:p>
       <w:pPr>
         <w:spacing w:after="0" w:line="360" w:lineRule="auto"/>
@@ -9534,7 +9542,102 @@
           <w:rFonts w:ascii="Times New Roman" w:hAnsi="Times New Roman"/>
           <w:sz w:val="28"/>
         </w:rPr>
-        <w:t xml:space="preserve">В ходе разработке было принято решение использовать в системе графический интерфейс. </w:t>
+        <w:t>Графический интерфейс позволяет облегчить работу с пользователя с системой за счёт</w:t>
+      </w:r>
+      <w:r>
+        <w:rPr>
+          <w:rFonts w:ascii="Times New Roman" w:hAnsi="Times New Roman"/>
+          <w:sz w:val="28"/>
+        </w:rPr>
+        <w:t>:</w:t>
+      </w:r>
+    </w:p>
+    <w:p>
+      <w:pPr>
+        <w:pStyle w:val="ae"/>
+        <w:numPr>
+          <w:ilvl w:val="0"/>
+          <w:numId w:val="15"/>
+        </w:numPr>
+        <w:spacing w:after="0" w:line="360" w:lineRule="auto"/>
+        <w:jc w:val="both"/>
+        <w:rPr>
+          <w:rFonts w:ascii="Times New Roman" w:hAnsi="Times New Roman"/>
+          <w:sz w:val="28"/>
+        </w:rPr>
+      </w:pPr>
+      <w:r>
+        <w:rPr>
+          <w:rFonts w:ascii="Times New Roman" w:hAnsi="Times New Roman"/>
+          <w:sz w:val="28"/>
+        </w:rPr>
+        <w:t>Снижения требований к знаниям пользователя</w:t>
+      </w:r>
+      <w:r>
+        <w:rPr>
+          <w:rFonts w:ascii="Times New Roman" w:hAnsi="Times New Roman"/>
+          <w:sz w:val="28"/>
+        </w:rPr>
+        <w:t>;</w:t>
+      </w:r>
+    </w:p>
+    <w:p>
+      <w:pPr>
+        <w:pStyle w:val="ae"/>
+        <w:numPr>
+          <w:ilvl w:val="0"/>
+          <w:numId w:val="15"/>
+        </w:numPr>
+        <w:spacing w:after="0" w:line="360" w:lineRule="auto"/>
+        <w:jc w:val="both"/>
+        <w:rPr>
+          <w:rFonts w:ascii="Times New Roman" w:hAnsi="Times New Roman"/>
+          <w:sz w:val="28"/>
+        </w:rPr>
+      </w:pPr>
+      <w:r>
+        <w:rPr>
+          <w:rFonts w:ascii="Times New Roman" w:hAnsi="Times New Roman"/>
+          <w:sz w:val="28"/>
+        </w:rPr>
+        <w:t>Наглядности используемых элементов</w:t>
+      </w:r>
+      <w:r>
+        <w:rPr>
+          <w:rFonts w:ascii="Times New Roman" w:hAnsi="Times New Roman"/>
+          <w:sz w:val="28"/>
+          <w:lang w:val="en-US"/>
+        </w:rPr>
+        <w:t>;</w:t>
+      </w:r>
+    </w:p>
+    <w:p>
+      <w:pPr>
+        <w:pStyle w:val="ae"/>
+        <w:numPr>
+          <w:ilvl w:val="0"/>
+          <w:numId w:val="15"/>
+        </w:numPr>
+        <w:spacing w:after="0" w:line="360" w:lineRule="auto"/>
+        <w:jc w:val="both"/>
+        <w:rPr>
+          <w:rFonts w:ascii="Times New Roman" w:hAnsi="Times New Roman"/>
+          <w:sz w:val="28"/>
+        </w:rPr>
+      </w:pPr>
+      <w:r>
+        <w:rPr>
+          <w:rFonts w:ascii="Times New Roman" w:hAnsi="Times New Roman"/>
+          <w:sz w:val="28"/>
+        </w:rPr>
+        <w:t>Расширения возможностей взаимодействия с пользователем</w:t>
+      </w:r>
+      <w:r>
+        <w:rPr>
+          <w:rFonts w:ascii="Times New Roman" w:hAnsi="Times New Roman"/>
+          <w:sz w:val="28"/>
+        </w:rPr>
+        <w:t>.</w:t>
       </w:r>
     </w:p>
     <w:p>
@@ -9544,17 +9647,15 @@
         <w:jc w:val="both"/>
         <w:rPr>
           <w:rFonts w:ascii="Times New Roman" w:hAnsi="Times New Roman"/>
-          <w:color w:val="365F91"/>
-          <w:sz w:val="28"/>
-        </w:rPr>
-      </w:pPr>
-      <w:r>
-        <w:rPr>
-          <w:rFonts w:ascii="Times New Roman" w:hAnsi="Times New Roman"/>
-          <w:color w:val="365F91"/>
-          <w:sz w:val="28"/>
-        </w:rPr>
-        <w:t>&lt;Обосновать выбор типа интерфейса – объем 0,5-1 стр.&gt;</w:t>
+          <w:sz w:val="28"/>
+        </w:rPr>
+      </w:pPr>
+      <w:r>
+        <w:rPr>
+          <w:rFonts w:ascii="Times New Roman" w:hAnsi="Times New Roman"/>
+          <w:sz w:val="28"/>
+        </w:rPr>
+        <w:t>Графический интерфейс хоть и является сложным в создании и настройке намного превосходит возможности консольного интерфейса.</w:t>
       </w:r>
     </w:p>
     <w:p>
@@ -9572,6 +9673,38 @@
           <w:rFonts w:ascii="Times New Roman" w:hAnsi="Times New Roman"/>
           <w:sz w:val="28"/>
         </w:rPr>
+        <w:t xml:space="preserve">При этом стоит </w:t>
+      </w:r>
+      <w:r>
+        <w:rPr>
+          <w:rFonts w:ascii="Times New Roman" w:hAnsi="Times New Roman"/>
+          <w:sz w:val="28"/>
+        </w:rPr>
+        <w:t>учитывать,</w:t>
+      </w:r>
+      <w:r>
+        <w:rPr>
+          <w:rFonts w:ascii="Times New Roman" w:hAnsi="Times New Roman"/>
+          <w:sz w:val="28"/>
+        </w:rPr>
+        <w:t xml:space="preserve"> что для выполнения поставленной задачи использование других видов интерфейсов невозможно.</w:t>
+      </w:r>
+    </w:p>
+    <w:p>
+      <w:pPr>
+        <w:spacing w:after="0" w:line="360" w:lineRule="auto"/>
+        <w:ind w:firstLine="709"/>
+        <w:jc w:val="both"/>
+        <w:rPr>
+          <w:rFonts w:ascii="Times New Roman" w:hAnsi="Times New Roman"/>
+          <w:sz w:val="28"/>
+        </w:rPr>
+      </w:pPr>
+      <w:r>
+        <w:rPr>
+          <w:rFonts w:ascii="Times New Roman" w:hAnsi="Times New Roman"/>
+          <w:sz w:val="28"/>
+        </w:rPr>
         <w:t xml:space="preserve">На рисунке </w:t>
       </w:r>
       <w:r>
@@ -9596,8 +9729,61 @@
         <w:rPr>
           <w:rFonts w:ascii="Times New Roman" w:hAnsi="Times New Roman"/>
           <w:sz w:val="28"/>
-        </w:rPr>
-      </w:pPr>
+          <w:lang w:val="en-US"/>
+        </w:rPr>
+      </w:pPr>
+      <w:r>
+        <w:rPr>
+          <w:rFonts w:ascii="Times New Roman" w:hAnsi="Times New Roman"/>
+          <w:noProof/>
+          <w:sz w:val="28"/>
+        </w:rPr>
+        <w:drawing>
+          <wp:inline distT="0" distB="0" distL="0" distR="0">
+            <wp:extent cx="5939790" cy="3718210"/>
+            <wp:effectExtent l="19050" t="0" r="3810" b="0"/>
+            <wp:docPr id="11" name="Рисунок 4"/>
+            <wp:cNvGraphicFramePr>
+              <a:graphicFrameLocks xmlns:a="http://schemas.openxmlformats.org/drawingml/2006/main" noChangeAspect="1"/>
+            </wp:cNvGraphicFramePr>
+            <a:graphic xmlns:a="http://schemas.openxmlformats.org/drawingml/2006/main">
+              <a:graphicData uri="http://schemas.openxmlformats.org/drawingml/2006/picture">
+                <pic:pic xmlns:pic="http://schemas.openxmlformats.org/drawingml/2006/picture">
+                  <pic:nvPicPr>
+                    <pic:cNvPr id="0" name="Picture 4"/>
+                    <pic:cNvPicPr>
+                      <a:picLocks noChangeAspect="1" noChangeArrowheads="1"/>
+                    </pic:cNvPicPr>
+                  </pic:nvPicPr>
+                  <pic:blipFill>
+                    <a:blip r:embed="rId17"/>
+                    <a:srcRect/>
+                    <a:stretch>
+                      <a:fillRect/>
+                    </a:stretch>
+                  </pic:blipFill>
+                  <pic:spPr bwMode="auto">
+                    <a:xfrm>
+                      <a:off x="0" y="0"/>
+                      <a:ext cx="5939790" cy="3718210"/>
+                    </a:xfrm>
+                    <a:prstGeom prst="rect">
+                      <a:avLst/>
+                    </a:prstGeom>
+                    <a:noFill/>
+                    <a:ln w="9525">
+                      <a:noFill/>
+                      <a:miter lim="800000"/>
+                      <a:headEnd/>
+                      <a:tailEnd/>
+                    </a:ln>
+                  </pic:spPr>
+                </pic:pic>
+              </a:graphicData>
+            </a:graphic>
+          </wp:inline>
+        </w:drawing>
+      </w:r>
     </w:p>
     <w:p>
       <w:pPr>
@@ -9635,7 +9821,21 @@
           <w:rFonts w:ascii="Times New Roman" w:hAnsi="Times New Roman"/>
           <w:sz w:val="28"/>
         </w:rPr>
-        <w:t>Интерфейс приложения «…»</w:t>
+        <w:t>Интерфейс приложения «</w:t>
+      </w:r>
+      <w:r>
+        <w:rPr>
+          <w:rFonts w:ascii="Times New Roman" w:hAnsi="Times New Roman"/>
+          <w:sz w:val="28"/>
+        </w:rPr>
+        <w:t>Заявки</w:t>
+      </w:r>
+      <w:r>
+        <w:rPr>
+          <w:rFonts w:ascii="Times New Roman" w:hAnsi="Times New Roman"/>
+          <w:sz w:val="28"/>
+        </w:rPr>
+        <w:t>»</w:t>
       </w:r>
     </w:p>
     <w:p>
@@ -9651,6 +9851,7 @@
         <w:rPr>
           <w:szCs w:val="24"/>
         </w:rPr>
+        <w:lastRenderedPageBreak/>
         <w:t>5</w:t>
       </w:r>
       <w:r>
@@ -9677,6 +9878,7 @@
         <w:rPr>
           <w:rFonts w:ascii="Times New Roman" w:hAnsi="Times New Roman"/>
           <w:sz w:val="28"/>
+          <w:lang w:val="en-US"/>
         </w:rPr>
       </w:pPr>
       <w:r>
@@ -9721,8 +9923,17 @@
           <w:rFonts w:ascii="Times New Roman" w:hAnsi="Times New Roman"/>
           <w:sz w:val="28"/>
         </w:rPr>
-        <w:t>на языке программирования С</w:t>
-      </w:r>
+        <w:t>на языке программирования</w:t>
+      </w:r>
+      <w:proofErr w:type="gramStart"/>
+      <w:r>
+        <w:rPr>
+          <w:rFonts w:ascii="Times New Roman" w:hAnsi="Times New Roman"/>
+          <w:sz w:val="28"/>
+        </w:rPr>
+        <w:t xml:space="preserve"> С</w:t>
+      </w:r>
+      <w:proofErr w:type="gramEnd"/>
       <w:r>
         <w:rPr>
           <w:rFonts w:ascii="Times New Roman" w:hAnsi="Times New Roman"/>
@@ -9735,15 +9946,7 @@
           <w:rFonts w:ascii="Times New Roman" w:hAnsi="Times New Roman"/>
           <w:sz w:val="28"/>
         </w:rPr>
-        <w:t xml:space="preserve"> </w:t>
-      </w:r>
-      <w:r>
-        <w:rPr>
-          <w:rFonts w:ascii="Times New Roman" w:hAnsi="Times New Roman"/>
-          <w:color w:val="365F91"/>
-          <w:sz w:val="28"/>
-        </w:rPr>
-        <w:t>(или другое).</w:t>
+        <w:t>.</w:t>
       </w:r>
     </w:p>
     <w:p>
@@ -9797,22 +10000,7 @@
           <w:rFonts w:ascii="Times New Roman" w:hAnsi="Times New Roman"/>
           <w:sz w:val="28"/>
         </w:rPr>
-        <w:t xml:space="preserve">Исходный код приложения </w:t>
-      </w:r>
-      <w:r>
-        <w:rPr>
-          <w:rFonts w:ascii="Times New Roman" w:hAnsi="Times New Roman"/>
-          <w:color w:val="365F91"/>
-          <w:sz w:val="28"/>
-        </w:rPr>
-        <w:t>(или его части)</w:t>
-      </w:r>
-      <w:r>
-        <w:rPr>
-          <w:rFonts w:ascii="Times New Roman" w:hAnsi="Times New Roman"/>
-          <w:sz w:val="28"/>
-        </w:rPr>
-        <w:t xml:space="preserve"> представлен в приложении </w:t>
+        <w:t xml:space="preserve">Исходный код приложения представлен в приложении </w:t>
       </w:r>
       <w:r>
         <w:rPr>
@@ -10082,7 +10270,6 @@
           <w:rFonts w:ascii="Times New Roman" w:hAnsi="Times New Roman"/>
           <w:sz w:val="28"/>
         </w:rPr>
-        <w:lastRenderedPageBreak/>
         <w:t>Рис</w:t>
       </w:r>
       <w:r>
@@ -16412,7 +16599,7 @@
         <w:sz w:val="24"/>
         <w:szCs w:val="24"/>
       </w:rPr>
-      <w:t>23</w:t>
+      <w:t>15</w:t>
     </w:r>
     <w:r>
       <w:rPr>
@@ -16748,7 +16935,7 @@
   <w:abstractNum w:abstractNumId="2">
     <w:nsid w:val="03661C20"/>
     <w:multiLevelType w:val="hybridMultilevel"/>
-    <w:tmpl w:val="40903D38"/>
+    <w:tmpl w:val="6A8E616C"/>
     <w:lvl w:ilvl="0" w:tplc="04190001">
       <w:start w:val="1"/>
       <w:numFmt w:val="bullet"/>

--- a/ZAVr_Kurs_2024.docx
+++ b/ZAVr_Kurs_2024.docx
@@ -23,6 +23,15 @@
           <w:sz w:val="28"/>
           <w:szCs w:val="28"/>
         </w:rPr>
+        <w:t>0</w:t>
+      </w:r>
+      <w:r>
+        <w:rPr>
+          <w:rFonts w:ascii="Times New Roman" w:hAnsi="Times New Roman"/>
+          <w:b/>
+          <w:sz w:val="28"/>
+          <w:szCs w:val="28"/>
+        </w:rPr>
         <w:t>МИНИСТЕРСТВО ЭНЕРГЕТИКИ, ПРОМЫШЛЕННОСТИ И СВЯЗИ СТАВРОПОЛЬСКОГО КРАЯ</w:t>
       </w:r>
     </w:p>
@@ -557,7 +566,27 @@
           <w:u w:val="single"/>
           <w:lang w:eastAsia="ar-SA"/>
         </w:rPr>
-        <w:t xml:space="preserve">                 </w:t>
+        <w:t xml:space="preserve">        </w:t>
+      </w:r>
+      <w:r>
+        <w:rPr>
+          <w:rFonts w:ascii="Times New Roman" w:hAnsi="Times New Roman"/>
+          <w:sz w:val="24"/>
+          <w:szCs w:val="24"/>
+          <w:u w:val="single"/>
+          <w:lang w:val="en-US" w:eastAsia="ar-SA"/>
+        </w:rPr>
+        <w:t xml:space="preserve">       </w:t>
+      </w:r>
+      <w:r>
+        <w:rPr>
+          <w:rFonts w:ascii="Times New Roman" w:hAnsi="Times New Roman"/>
+          <w:sz w:val="24"/>
+          <w:szCs w:val="24"/>
+          <w:u w:val="single"/>
+          <w:lang w:val="en-US" w:eastAsia="ar-SA"/>
+        </w:rPr>
+        <w:t>00</w:t>
       </w:r>
       <w:r>
         <w:rPr>
@@ -8922,18 +8951,6 @@
     </w:p>
     <w:p>
       <w:pPr>
-        <w:spacing w:after="0" w:line="360" w:lineRule="auto"/>
-        <w:ind w:firstLine="709"/>
-        <w:jc w:val="both"/>
-        <w:rPr>
-          <w:rFonts w:ascii="Times New Roman" w:hAnsi="Times New Roman"/>
-          <w:sz w:val="28"/>
-          <w:szCs w:val="28"/>
-        </w:rPr>
-      </w:pPr>
-    </w:p>
-    <w:p>
-      <w:pPr>
         <w:pStyle w:val="2"/>
       </w:pPr>
       <w:bookmarkStart w:id="11" w:name="_Toc156296157"/>
@@ -9878,7 +9895,6 @@
         <w:rPr>
           <w:rFonts w:ascii="Times New Roman" w:hAnsi="Times New Roman"/>
           <w:sz w:val="28"/>
-          <w:lang w:val="en-US"/>
         </w:rPr>
       </w:pPr>
       <w:r>
@@ -9956,33 +9972,82 @@
         <w:jc w:val="both"/>
         <w:rPr>
           <w:rFonts w:ascii="Times New Roman" w:hAnsi="Times New Roman"/>
-          <w:color w:val="365F91"/>
-          <w:sz w:val="28"/>
-        </w:rPr>
-      </w:pPr>
-      <w:r>
-        <w:rPr>
-          <w:rFonts w:ascii="Times New Roman" w:hAnsi="Times New Roman"/>
-          <w:color w:val="365F91"/>
-          <w:sz w:val="28"/>
-        </w:rPr>
-        <w:t>&lt;</w:t>
-      </w:r>
-      <w:r>
-        <w:rPr>
-          <w:rFonts w:ascii="Times New Roman" w:hAnsi="Times New Roman"/>
-          <w:color w:val="365F91"/>
-          <w:sz w:val="28"/>
-        </w:rPr>
-        <w:t>Обосновать выбор</w:t>
-      </w:r>
-      <w:r>
-        <w:rPr>
-          <w:rFonts w:ascii="Times New Roman" w:hAnsi="Times New Roman"/>
-          <w:color w:val="365F91"/>
-          <w:sz w:val="28"/>
-        </w:rPr>
-        <w:t xml:space="preserve"> – объем 0,5-1 стр.&gt;</w:t>
+          <w:sz w:val="28"/>
+        </w:rPr>
+      </w:pPr>
+      <w:r>
+        <w:rPr>
+          <w:rFonts w:ascii="Times New Roman" w:hAnsi="Times New Roman"/>
+          <w:sz w:val="28"/>
+        </w:rPr>
+        <w:t>C# — объектно-ориентированный язык программирования общего назначения.</w:t>
+      </w:r>
+      <w:r>
+        <w:rPr>
+          <w:rFonts w:ascii="Times New Roman" w:hAnsi="Times New Roman"/>
+          <w:sz w:val="28"/>
+        </w:rPr>
+        <w:t xml:space="preserve"> </w:t>
+      </w:r>
+      <w:r>
+        <w:rPr>
+          <w:rFonts w:ascii="Times New Roman" w:hAnsi="Times New Roman"/>
+          <w:sz w:val="28"/>
+          <w:lang w:val="en-US"/>
+        </w:rPr>
+        <w:t>C</w:t>
+      </w:r>
+      <w:r>
+        <w:rPr>
+          <w:rFonts w:ascii="Times New Roman" w:hAnsi="Times New Roman"/>
+          <w:sz w:val="28"/>
+        </w:rPr>
+        <w:t xml:space="preserve"># относится к семье языков с </w:t>
+      </w:r>
+      <w:r>
+        <w:rPr>
+          <w:rFonts w:ascii="Times New Roman" w:hAnsi="Times New Roman"/>
+          <w:sz w:val="28"/>
+          <w:lang w:val="en-US"/>
+        </w:rPr>
+        <w:t>C</w:t>
+      </w:r>
+      <w:r>
+        <w:rPr>
+          <w:rFonts w:ascii="Times New Roman" w:hAnsi="Times New Roman"/>
+          <w:sz w:val="28"/>
+        </w:rPr>
+        <w:t xml:space="preserve">-подобным синтаксисом, из них его синтаксис наиболее близок к </w:t>
+      </w:r>
+      <w:r>
+        <w:rPr>
+          <w:rFonts w:ascii="Times New Roman" w:hAnsi="Times New Roman"/>
+          <w:sz w:val="28"/>
+          <w:lang w:val="en-US"/>
+        </w:rPr>
+        <w:t>C</w:t>
+      </w:r>
+      <w:r>
+        <w:rPr>
+          <w:rFonts w:ascii="Times New Roman" w:hAnsi="Times New Roman"/>
+          <w:sz w:val="28"/>
+        </w:rPr>
+        <w:t xml:space="preserve">++ и </w:t>
+      </w:r>
+      <w:r>
+        <w:rPr>
+          <w:rFonts w:ascii="Times New Roman" w:hAnsi="Times New Roman"/>
+          <w:sz w:val="28"/>
+          <w:lang w:val="en-US"/>
+        </w:rPr>
+        <w:t>Java</w:t>
+      </w:r>
+      <w:r>
+        <w:rPr>
+          <w:rFonts w:ascii="Times New Roman" w:hAnsi="Times New Roman"/>
+          <w:sz w:val="28"/>
+        </w:rPr>
+        <w:t>, это делает его намного более доступным из-за отсутствия надобности в изучении  нового синтаксиса.</w:t>
       </w:r>
     </w:p>
     <w:p>
@@ -10000,44 +10065,30 @@
           <w:rFonts w:ascii="Times New Roman" w:hAnsi="Times New Roman"/>
           <w:sz w:val="28"/>
         </w:rPr>
-        <w:t xml:space="preserve">Исходный код приложения представлен в приложении </w:t>
-      </w:r>
-      <w:r>
-        <w:rPr>
-          <w:rFonts w:ascii="Times New Roman" w:hAnsi="Times New Roman"/>
-          <w:sz w:val="28"/>
-        </w:rPr>
-        <w:t>Б</w:t>
-      </w:r>
-      <w:r>
-        <w:rPr>
-          <w:rFonts w:ascii="Times New Roman" w:hAnsi="Times New Roman"/>
-          <w:sz w:val="28"/>
-        </w:rPr>
-        <w:t>.</w:t>
-      </w:r>
-    </w:p>
-    <w:p>
-      <w:pPr>
-        <w:pStyle w:val="2"/>
-        <w:rPr>
-          <w:szCs w:val="24"/>
-        </w:rPr>
-      </w:pPr>
-      <w:bookmarkStart w:id="18" w:name="_Toc156296162"/>
-      <w:r>
-        <w:rPr>
-          <w:szCs w:val="24"/>
-        </w:rPr>
-        <w:t>5.3</w:t>
-      </w:r>
-      <w:r>
-        <w:rPr>
-          <w:szCs w:val="24"/>
-        </w:rPr>
-        <w:t xml:space="preserve"> Разработка базы данных</w:t>
-      </w:r>
-      <w:bookmarkEnd w:id="18"/>
+        <w:t xml:space="preserve">Являясь высокоуровневым языком, </w:t>
+      </w:r>
+      <w:r>
+        <w:rPr>
+          <w:rFonts w:ascii="Times New Roman" w:hAnsi="Times New Roman"/>
+          <w:sz w:val="28"/>
+          <w:lang w:val="en-US"/>
+        </w:rPr>
+        <w:t>C</w:t>
+      </w:r>
+      <w:r>
+        <w:rPr>
+          <w:rFonts w:ascii="Times New Roman" w:hAnsi="Times New Roman"/>
+          <w:sz w:val="28"/>
+        </w:rPr>
+        <w:t>#</w:t>
+      </w:r>
+      <w:r>
+        <w:rPr>
+          <w:rFonts w:ascii="Times New Roman" w:hAnsi="Times New Roman"/>
+          <w:sz w:val="28"/>
+        </w:rPr>
+        <w:t xml:space="preserve"> даёт намного более широкие возможности в разработке приложений с графическим интерфейсом и работе с базами данных.</w:t>
+      </w:r>
     </w:p>
     <w:p>
       <w:pPr>
@@ -10049,6 +10100,101 @@
           <w:sz w:val="28"/>
         </w:rPr>
       </w:pPr>
+      <w:r>
+        <w:rPr>
+          <w:rFonts w:ascii="Times New Roman" w:hAnsi="Times New Roman"/>
+          <w:sz w:val="28"/>
+        </w:rPr>
+        <w:t xml:space="preserve">Таким образом, </w:t>
+      </w:r>
+      <w:r>
+        <w:rPr>
+          <w:rFonts w:ascii="Times New Roman" w:hAnsi="Times New Roman"/>
+          <w:sz w:val="28"/>
+          <w:lang w:val="en-US"/>
+        </w:rPr>
+        <w:t>C</w:t>
+      </w:r>
+      <w:r>
+        <w:rPr>
+          <w:rFonts w:ascii="Times New Roman" w:hAnsi="Times New Roman"/>
+          <w:sz w:val="28"/>
+        </w:rPr>
+        <w:t xml:space="preserve"># </w:t>
+      </w:r>
+      <w:r>
+        <w:rPr>
+          <w:rFonts w:ascii="Times New Roman" w:hAnsi="Times New Roman"/>
+          <w:sz w:val="28"/>
+        </w:rPr>
+        <w:t>является</w:t>
+      </w:r>
+      <w:r>
+        <w:rPr>
+          <w:rFonts w:ascii="Times New Roman" w:hAnsi="Times New Roman"/>
+          <w:sz w:val="28"/>
+        </w:rPr>
+        <w:t xml:space="preserve"> </w:t>
+      </w:r>
+      <w:r>
+        <w:rPr>
+          <w:rFonts w:ascii="Times New Roman" w:hAnsi="Times New Roman"/>
+          <w:sz w:val="28"/>
+        </w:rPr>
+        <w:t xml:space="preserve">наилучшим выбором для данного проекта. Также для разработки был выбран программная платформа </w:t>
+      </w:r>
+      <w:r>
+        <w:rPr>
+          <w:rFonts w:ascii="Times New Roman" w:hAnsi="Times New Roman"/>
+          <w:sz w:val="28"/>
+          <w:lang w:val="en-US"/>
+        </w:rPr>
+        <w:t>Windows</w:t>
+      </w:r>
+      <w:r>
+        <w:rPr>
+          <w:rFonts w:ascii="Times New Roman" w:hAnsi="Times New Roman"/>
+          <w:sz w:val="28"/>
+        </w:rPr>
+        <w:t xml:space="preserve"> </w:t>
+      </w:r>
+      <w:r>
+        <w:rPr>
+          <w:rFonts w:ascii="Times New Roman" w:hAnsi="Times New Roman"/>
+          <w:sz w:val="28"/>
+          <w:lang w:val="en-US"/>
+        </w:rPr>
+        <w:t>Presentation</w:t>
+      </w:r>
+      <w:r>
+        <w:rPr>
+          <w:rFonts w:ascii="Times New Roman" w:hAnsi="Times New Roman"/>
+          <w:sz w:val="28"/>
+        </w:rPr>
+        <w:t xml:space="preserve"> </w:t>
+      </w:r>
+      <w:r>
+        <w:rPr>
+          <w:rFonts w:ascii="Times New Roman" w:hAnsi="Times New Roman"/>
+          <w:sz w:val="28"/>
+          <w:lang w:val="en-US"/>
+        </w:rPr>
+        <w:t>Foundation</w:t>
+      </w:r>
+      <w:r>
+        <w:rPr>
+          <w:rFonts w:ascii="Times New Roman" w:hAnsi="Times New Roman"/>
+          <w:sz w:val="28"/>
+        </w:rPr>
+        <w:t xml:space="preserve"> по причине личных предпочтений и технических знаний.</w:t>
+      </w:r>
+      <w:r>
+        <w:rPr>
+          <w:rFonts w:ascii="Times New Roman" w:hAnsi="Times New Roman"/>
+          <w:sz w:val="28"/>
+        </w:rPr>
+        <w:t xml:space="preserve"> </w:t>
+      </w:r>
     </w:p>
     <w:p>
       <w:pPr>
@@ -10065,39 +10211,44 @@
           <w:rFonts w:ascii="Times New Roman" w:hAnsi="Times New Roman"/>
           <w:sz w:val="28"/>
         </w:rPr>
-        <w:t>База данных была реализована…</w:t>
-      </w:r>
-      <w:r>
-        <w:rPr>
-          <w:rFonts w:ascii="Times New Roman" w:hAnsi="Times New Roman"/>
-          <w:sz w:val="28"/>
-        </w:rPr>
-        <w:t xml:space="preserve"> </w:t>
-      </w:r>
-      <w:r>
-        <w:rPr>
-          <w:rFonts w:ascii="Times New Roman" w:hAnsi="Times New Roman"/>
-          <w:color w:val="365F91"/>
-          <w:sz w:val="28"/>
-        </w:rPr>
-        <w:t>(</w:t>
-      </w:r>
-      <w:r>
-        <w:rPr>
-          <w:rFonts w:ascii="Times New Roman" w:hAnsi="Times New Roman"/>
-          <w:color w:val="365F91"/>
-          <w:sz w:val="28"/>
-        </w:rPr>
-        <w:t>привести скриншоты заполненных таблиц</w:t>
-      </w:r>
-      <w:r>
-        <w:rPr>
-          <w:rFonts w:ascii="Times New Roman" w:hAnsi="Times New Roman"/>
-          <w:color w:val="365F91"/>
-          <w:sz w:val="28"/>
-        </w:rPr>
-        <w:t>).</w:t>
-      </w:r>
+        <w:t xml:space="preserve">Исходный код приложения представлен в приложении </w:t>
+      </w:r>
+      <w:r>
+        <w:rPr>
+          <w:rFonts w:ascii="Times New Roman" w:hAnsi="Times New Roman"/>
+          <w:sz w:val="28"/>
+        </w:rPr>
+        <w:t>Б</w:t>
+      </w:r>
+      <w:r>
+        <w:rPr>
+          <w:rFonts w:ascii="Times New Roman" w:hAnsi="Times New Roman"/>
+          <w:sz w:val="28"/>
+        </w:rPr>
+        <w:t>.</w:t>
+      </w:r>
+    </w:p>
+    <w:p>
+      <w:pPr>
+        <w:pStyle w:val="2"/>
+        <w:rPr>
+          <w:szCs w:val="24"/>
+        </w:rPr>
+      </w:pPr>
+      <w:bookmarkStart w:id="18" w:name="_Toc156296162"/>
+      <w:r>
+        <w:rPr>
+          <w:szCs w:val="24"/>
+        </w:rPr>
+        <w:t>5.3</w:t>
+      </w:r>
+      <w:r>
+        <w:rPr>
+          <w:szCs w:val="24"/>
+        </w:rPr>
+        <w:t xml:space="preserve"> Разработка базы данных</w:t>
+      </w:r>
+      <w:bookmarkEnd w:id="18"/>
     </w:p>
     <w:p>
       <w:pPr>
@@ -10112,49 +10263,683 @@
     </w:p>
     <w:p>
       <w:pPr>
-        <w:pStyle w:val="2"/>
-        <w:rPr>
-          <w:szCs w:val="24"/>
-        </w:rPr>
-      </w:pPr>
-      <w:bookmarkStart w:id="19" w:name="_Toc348951813"/>
-      <w:bookmarkStart w:id="20" w:name="_Toc156296163"/>
-      <w:r>
-        <w:rPr>
-          <w:szCs w:val="24"/>
-        </w:rPr>
-        <w:t>5.</w:t>
-      </w:r>
-      <w:r>
-        <w:rPr>
-          <w:szCs w:val="24"/>
-        </w:rPr>
-        <w:t>4</w:t>
-      </w:r>
-      <w:r>
-        <w:rPr>
-          <w:szCs w:val="24"/>
-        </w:rPr>
-        <w:t xml:space="preserve"> </w:t>
-      </w:r>
-      <w:r>
-        <w:rPr>
-          <w:szCs w:val="24"/>
-        </w:rPr>
-        <w:t>Справочная система</w:t>
-      </w:r>
-      <w:bookmarkEnd w:id="19"/>
-      <w:bookmarkEnd w:id="20"/>
-    </w:p>
-    <w:p/>
-    <w:p>
-      <w:pPr>
         <w:spacing w:after="0" w:line="360" w:lineRule="auto"/>
         <w:ind w:firstLine="709"/>
         <w:jc w:val="both"/>
         <w:rPr>
           <w:rFonts w:ascii="Times New Roman" w:hAnsi="Times New Roman"/>
           <w:sz w:val="28"/>
+          <w:lang w:val="en-US"/>
+        </w:rPr>
+      </w:pPr>
+      <w:r>
+        <w:rPr>
+          <w:rFonts w:ascii="Times New Roman" w:hAnsi="Times New Roman"/>
+          <w:sz w:val="28"/>
+        </w:rPr>
+        <w:t>База данных была реализована</w:t>
+      </w:r>
+      <w:r>
+        <w:rPr>
+          <w:rFonts w:ascii="Times New Roman" w:hAnsi="Times New Roman"/>
+          <w:sz w:val="28"/>
+        </w:rPr>
+        <w:t xml:space="preserve"> на </w:t>
+      </w:r>
+      <w:r>
+        <w:rPr>
+          <w:rFonts w:ascii="Times New Roman" w:hAnsi="Times New Roman"/>
+          <w:sz w:val="28"/>
+        </w:rPr>
+        <w:t xml:space="preserve">основе СУБД </w:t>
+      </w:r>
+      <w:r>
+        <w:rPr>
+          <w:rFonts w:ascii="Times New Roman" w:hAnsi="Times New Roman"/>
+          <w:sz w:val="28"/>
+          <w:lang w:val="en-US"/>
+        </w:rPr>
+        <w:t>SQLServer</w:t>
+      </w:r>
+      <w:r>
+        <w:rPr>
+          <w:rFonts w:ascii="Times New Roman" w:hAnsi="Times New Roman"/>
+          <w:sz w:val="28"/>
+        </w:rPr>
+        <w:t xml:space="preserve">. </w:t>
+      </w:r>
+      <w:r>
+        <w:rPr>
+          <w:rFonts w:ascii="Times New Roman" w:hAnsi="Times New Roman"/>
+          <w:sz w:val="28"/>
+        </w:rPr>
+        <w:t xml:space="preserve">Структура базы данных велась с использование </w:t>
+      </w:r>
+      <w:r>
+        <w:rPr>
+          <w:rFonts w:ascii="Times New Roman" w:hAnsi="Times New Roman"/>
+          <w:sz w:val="28"/>
+          <w:lang w:val="en-US"/>
+        </w:rPr>
+        <w:t>Transact</w:t>
+      </w:r>
+      <w:r>
+        <w:rPr>
+          <w:rFonts w:ascii="Times New Roman" w:hAnsi="Times New Roman"/>
+          <w:sz w:val="28"/>
+        </w:rPr>
+        <w:t>-</w:t>
+      </w:r>
+      <w:r>
+        <w:rPr>
+          <w:rFonts w:ascii="Times New Roman" w:hAnsi="Times New Roman"/>
+          <w:sz w:val="28"/>
+          <w:lang w:val="en-US"/>
+        </w:rPr>
+        <w:t>SQL</w:t>
+      </w:r>
+      <w:r>
+        <w:rPr>
+          <w:rFonts w:ascii="Times New Roman" w:hAnsi="Times New Roman"/>
+          <w:sz w:val="28"/>
+        </w:rPr>
+        <w:t xml:space="preserve"> </w:t>
+      </w:r>
+      <w:r>
+        <w:rPr>
+          <w:rFonts w:ascii="Times New Roman" w:hAnsi="Times New Roman"/>
+          <w:sz w:val="28"/>
+        </w:rPr>
+        <w:t xml:space="preserve">и среды разработки </w:t>
+      </w:r>
+      <w:r>
+        <w:rPr>
+          <w:rFonts w:ascii="Times New Roman" w:hAnsi="Times New Roman"/>
+          <w:sz w:val="28"/>
+          <w:lang w:val="en-US"/>
+        </w:rPr>
+        <w:t>Microsoft</w:t>
+      </w:r>
+      <w:r>
+        <w:rPr>
+          <w:rFonts w:ascii="Times New Roman" w:hAnsi="Times New Roman"/>
+          <w:sz w:val="28"/>
+        </w:rPr>
+        <w:t xml:space="preserve"> </w:t>
+      </w:r>
+      <w:r>
+        <w:rPr>
+          <w:rFonts w:ascii="Times New Roman" w:hAnsi="Times New Roman"/>
+          <w:sz w:val="28"/>
+          <w:lang w:val="en-US"/>
+        </w:rPr>
+        <w:t>Visual</w:t>
+      </w:r>
+      <w:r>
+        <w:rPr>
+          <w:rFonts w:ascii="Times New Roman" w:hAnsi="Times New Roman"/>
+          <w:sz w:val="28"/>
+        </w:rPr>
+        <w:t xml:space="preserve"> </w:t>
+      </w:r>
+      <w:r>
+        <w:rPr>
+          <w:rFonts w:ascii="Times New Roman" w:hAnsi="Times New Roman"/>
+          <w:sz w:val="28"/>
+          <w:lang w:val="en-US"/>
+        </w:rPr>
+        <w:t>Studio</w:t>
+      </w:r>
+      <w:r>
+        <w:rPr>
+          <w:rFonts w:ascii="Times New Roman" w:hAnsi="Times New Roman"/>
+          <w:sz w:val="28"/>
+        </w:rPr>
+        <w:t>.</w:t>
+      </w:r>
+    </w:p>
+    <w:p>
+      <w:pPr>
+        <w:spacing w:after="0" w:line="360" w:lineRule="auto"/>
+        <w:ind w:firstLine="709"/>
+        <w:jc w:val="both"/>
+        <w:rPr>
+          <w:rFonts w:ascii="Times New Roman" w:hAnsi="Times New Roman"/>
+          <w:sz w:val="28"/>
+        </w:rPr>
+      </w:pPr>
+      <w:r>
+        <w:rPr>
+          <w:rFonts w:ascii="Times New Roman" w:hAnsi="Times New Roman"/>
+          <w:sz w:val="28"/>
+        </w:rPr>
+        <w:t>База данных состоит из 4 таблиц</w:t>
+      </w:r>
+      <w:r>
+        <w:rPr>
+          <w:rFonts w:ascii="Times New Roman" w:hAnsi="Times New Roman"/>
+          <w:sz w:val="28"/>
+        </w:rPr>
+        <w:t>:</w:t>
+      </w:r>
+    </w:p>
+    <w:p>
+      <w:pPr>
+        <w:pStyle w:val="ae"/>
+        <w:numPr>
+          <w:ilvl w:val="0"/>
+          <w:numId w:val="17"/>
+        </w:numPr>
+        <w:spacing w:after="0" w:line="360" w:lineRule="auto"/>
+        <w:jc w:val="both"/>
+        <w:rPr>
+          <w:rFonts w:ascii="Times New Roman" w:hAnsi="Times New Roman"/>
+          <w:sz w:val="28"/>
+        </w:rPr>
+      </w:pPr>
+      <w:r>
+        <w:rPr>
+          <w:rFonts w:ascii="Times New Roman" w:hAnsi="Times New Roman"/>
+          <w:sz w:val="28"/>
+        </w:rPr>
+        <w:t xml:space="preserve">Таблица пользователей – </w:t>
+      </w:r>
+      <w:r>
+        <w:rPr>
+          <w:rFonts w:ascii="Times New Roman" w:hAnsi="Times New Roman"/>
+          <w:sz w:val="28"/>
+          <w:lang w:val="en-US"/>
+        </w:rPr>
+        <w:t>USERS;</w:t>
+      </w:r>
+    </w:p>
+    <w:p>
+      <w:pPr>
+        <w:pStyle w:val="ae"/>
+        <w:numPr>
+          <w:ilvl w:val="0"/>
+          <w:numId w:val="17"/>
+        </w:numPr>
+        <w:spacing w:after="0" w:line="360" w:lineRule="auto"/>
+        <w:jc w:val="both"/>
+        <w:rPr>
+          <w:rFonts w:ascii="Times New Roman" w:hAnsi="Times New Roman"/>
+          <w:sz w:val="28"/>
+        </w:rPr>
+      </w:pPr>
+      <w:r>
+        <w:rPr>
+          <w:rFonts w:ascii="Times New Roman" w:hAnsi="Times New Roman"/>
+          <w:sz w:val="28"/>
+        </w:rPr>
+        <w:t xml:space="preserve">Таблица заявок – </w:t>
+      </w:r>
+      <w:r>
+        <w:rPr>
+          <w:rFonts w:ascii="Times New Roman" w:hAnsi="Times New Roman"/>
+          <w:sz w:val="28"/>
+          <w:lang w:val="en-US"/>
+        </w:rPr>
+        <w:t>REQUESTS;</w:t>
+      </w:r>
+    </w:p>
+    <w:p>
+      <w:pPr>
+        <w:pStyle w:val="ae"/>
+        <w:numPr>
+          <w:ilvl w:val="0"/>
+          <w:numId w:val="17"/>
+        </w:numPr>
+        <w:spacing w:after="0" w:line="360" w:lineRule="auto"/>
+        <w:jc w:val="both"/>
+        <w:rPr>
+          <w:rFonts w:ascii="Times New Roman" w:hAnsi="Times New Roman"/>
+          <w:sz w:val="28"/>
+        </w:rPr>
+      </w:pPr>
+      <w:r>
+        <w:rPr>
+          <w:rFonts w:ascii="Times New Roman" w:hAnsi="Times New Roman"/>
+          <w:sz w:val="28"/>
+        </w:rPr>
+        <w:t xml:space="preserve">Таблица ролей пользователей – </w:t>
+      </w:r>
+      <w:r>
+        <w:rPr>
+          <w:rFonts w:ascii="Times New Roman" w:hAnsi="Times New Roman"/>
+          <w:sz w:val="28"/>
+          <w:lang w:val="en-US"/>
+        </w:rPr>
+        <w:t>ROLES;</w:t>
+      </w:r>
+    </w:p>
+    <w:p>
+      <w:pPr>
+        <w:pStyle w:val="ae"/>
+        <w:numPr>
+          <w:ilvl w:val="0"/>
+          <w:numId w:val="17"/>
+        </w:numPr>
+        <w:spacing w:after="0" w:line="360" w:lineRule="auto"/>
+        <w:jc w:val="both"/>
+        <w:rPr>
+          <w:rFonts w:ascii="Times New Roman" w:hAnsi="Times New Roman"/>
+          <w:sz w:val="28"/>
+        </w:rPr>
+      </w:pPr>
+      <w:r>
+        <w:rPr>
+          <w:rFonts w:ascii="Times New Roman" w:hAnsi="Times New Roman"/>
+          <w:sz w:val="28"/>
+        </w:rPr>
+        <w:t xml:space="preserve">Таблица статусов заявок – </w:t>
+      </w:r>
+      <w:r>
+        <w:rPr>
+          <w:rFonts w:ascii="Times New Roman" w:hAnsi="Times New Roman"/>
+          <w:sz w:val="28"/>
+          <w:lang w:val="en-US"/>
+        </w:rPr>
+        <w:t>STATES.</w:t>
+      </w:r>
+    </w:p>
+    <w:p>
+      <w:pPr>
+        <w:spacing w:after="0" w:line="360" w:lineRule="auto"/>
+        <w:ind w:firstLine="709"/>
+        <w:jc w:val="both"/>
+        <w:rPr>
+          <w:rFonts w:ascii="Times New Roman" w:hAnsi="Times New Roman"/>
+          <w:sz w:val="28"/>
+        </w:rPr>
+      </w:pPr>
+      <w:r>
+        <w:rPr>
+          <w:rFonts w:ascii="Times New Roman" w:hAnsi="Times New Roman"/>
+          <w:sz w:val="28"/>
+        </w:rPr>
+        <w:t>Таблица</w:t>
+      </w:r>
+      <w:r>
+        <w:rPr>
+          <w:rFonts w:ascii="Times New Roman" w:hAnsi="Times New Roman"/>
+          <w:sz w:val="28"/>
+        </w:rPr>
+        <w:t xml:space="preserve"> </w:t>
+      </w:r>
+      <w:r>
+        <w:rPr>
+          <w:rFonts w:ascii="Times New Roman" w:hAnsi="Times New Roman"/>
+          <w:sz w:val="28"/>
+          <w:lang w:val="en-US"/>
+        </w:rPr>
+        <w:t>USERS</w:t>
+      </w:r>
+      <w:r>
+        <w:rPr>
+          <w:rFonts w:ascii="Times New Roman" w:hAnsi="Times New Roman"/>
+          <w:sz w:val="28"/>
+        </w:rPr>
+        <w:t xml:space="preserve"> связанна с таблицей</w:t>
+      </w:r>
+      <w:r>
+        <w:rPr>
+          <w:rFonts w:ascii="Times New Roman" w:hAnsi="Times New Roman"/>
+          <w:sz w:val="28"/>
+        </w:rPr>
+        <w:t xml:space="preserve"> </w:t>
+      </w:r>
+      <w:r>
+        <w:rPr>
+          <w:rFonts w:ascii="Times New Roman" w:hAnsi="Times New Roman"/>
+          <w:sz w:val="28"/>
+          <w:lang w:val="en-US"/>
+        </w:rPr>
+        <w:t>REQUESTS</w:t>
+      </w:r>
+      <w:r>
+        <w:rPr>
+          <w:rFonts w:ascii="Times New Roman" w:hAnsi="Times New Roman"/>
+          <w:sz w:val="28"/>
+        </w:rPr>
+        <w:t xml:space="preserve"> связью</w:t>
+      </w:r>
+      <w:r>
+        <w:rPr>
+          <w:rFonts w:ascii="Times New Roman" w:hAnsi="Times New Roman"/>
+          <w:sz w:val="28"/>
+        </w:rPr>
+        <w:t xml:space="preserve"> </w:t>
+      </w:r>
+      <w:r>
+        <w:rPr>
+          <w:rFonts w:ascii="Times New Roman" w:hAnsi="Times New Roman"/>
+          <w:sz w:val="28"/>
+        </w:rPr>
+        <w:t xml:space="preserve">«один-ко-многим», </w:t>
+      </w:r>
+      <w:r>
+        <w:rPr>
+          <w:rFonts w:ascii="Times New Roman" w:hAnsi="Times New Roman"/>
+          <w:sz w:val="28"/>
+        </w:rPr>
+        <w:t>таблица</w:t>
+      </w:r>
+      <w:r>
+        <w:rPr>
+          <w:rFonts w:ascii="Times New Roman" w:hAnsi="Times New Roman"/>
+          <w:sz w:val="28"/>
+        </w:rPr>
+        <w:t xml:space="preserve"> </w:t>
+      </w:r>
+      <w:r>
+        <w:rPr>
+          <w:rFonts w:ascii="Times New Roman" w:hAnsi="Times New Roman"/>
+          <w:sz w:val="28"/>
+          <w:lang w:val="en-US"/>
+        </w:rPr>
+        <w:t>USERS</w:t>
+      </w:r>
+      <w:r>
+        <w:rPr>
+          <w:rFonts w:ascii="Times New Roman" w:hAnsi="Times New Roman"/>
+          <w:sz w:val="28"/>
+        </w:rPr>
+        <w:t xml:space="preserve"> связанна с таблицей</w:t>
+      </w:r>
+      <w:r>
+        <w:rPr>
+          <w:rFonts w:ascii="Times New Roman" w:hAnsi="Times New Roman"/>
+          <w:sz w:val="28"/>
+        </w:rPr>
+        <w:t xml:space="preserve"> </w:t>
+      </w:r>
+      <w:r>
+        <w:rPr>
+          <w:rFonts w:ascii="Times New Roman" w:hAnsi="Times New Roman"/>
+          <w:sz w:val="28"/>
+          <w:lang w:val="en-US"/>
+        </w:rPr>
+        <w:t>ROLES</w:t>
+      </w:r>
+      <w:r>
+        <w:rPr>
+          <w:rFonts w:ascii="Times New Roman" w:hAnsi="Times New Roman"/>
+          <w:sz w:val="28"/>
+        </w:rPr>
+        <w:t xml:space="preserve"> </w:t>
+      </w:r>
+      <w:r>
+        <w:rPr>
+          <w:rFonts w:ascii="Times New Roman" w:hAnsi="Times New Roman"/>
+          <w:sz w:val="28"/>
+        </w:rPr>
+        <w:t xml:space="preserve">связью «один-ко-многим», </w:t>
+      </w:r>
+      <w:r>
+        <w:rPr>
+          <w:rFonts w:ascii="Times New Roman" w:hAnsi="Times New Roman"/>
+          <w:sz w:val="28"/>
+        </w:rPr>
+        <w:t>таблица</w:t>
+      </w:r>
+      <w:r>
+        <w:rPr>
+          <w:rFonts w:ascii="Times New Roman" w:hAnsi="Times New Roman"/>
+          <w:sz w:val="28"/>
+        </w:rPr>
+        <w:t xml:space="preserve"> </w:t>
+      </w:r>
+      <w:r>
+        <w:rPr>
+          <w:rFonts w:ascii="Times New Roman" w:hAnsi="Times New Roman"/>
+          <w:sz w:val="28"/>
+          <w:lang w:val="en-US"/>
+        </w:rPr>
+        <w:t>REQUESTS</w:t>
+      </w:r>
+      <w:r>
+        <w:rPr>
+          <w:rFonts w:ascii="Times New Roman" w:hAnsi="Times New Roman"/>
+          <w:sz w:val="28"/>
+        </w:rPr>
+        <w:t xml:space="preserve"> </w:t>
+      </w:r>
+      <w:r>
+        <w:rPr>
+          <w:rFonts w:ascii="Times New Roman" w:hAnsi="Times New Roman"/>
+          <w:sz w:val="28"/>
+        </w:rPr>
+        <w:t>связанна с таблицей</w:t>
+      </w:r>
+      <w:r>
+        <w:rPr>
+          <w:rFonts w:ascii="Times New Roman" w:hAnsi="Times New Roman"/>
+          <w:sz w:val="28"/>
+        </w:rPr>
+        <w:t xml:space="preserve"> </w:t>
+      </w:r>
+      <w:r>
+        <w:rPr>
+          <w:rFonts w:ascii="Times New Roman" w:hAnsi="Times New Roman"/>
+          <w:sz w:val="28"/>
+          <w:lang w:val="en-US"/>
+        </w:rPr>
+        <w:t>STATES</w:t>
+      </w:r>
+      <w:r>
+        <w:rPr>
+          <w:rFonts w:ascii="Times New Roman" w:hAnsi="Times New Roman"/>
+          <w:sz w:val="28"/>
+        </w:rPr>
+        <w:t xml:space="preserve"> связью «один-ко-многим»</w:t>
+      </w:r>
+      <w:r>
+        <w:rPr>
+          <w:rFonts w:ascii="Times New Roman" w:hAnsi="Times New Roman"/>
+          <w:sz w:val="28"/>
+        </w:rPr>
+        <w:t>.</w:t>
+      </w:r>
+    </w:p>
+    <w:p>
+      <w:pPr>
+        <w:spacing w:after="0" w:line="360" w:lineRule="auto"/>
+        <w:ind w:firstLine="709"/>
+        <w:jc w:val="both"/>
+        <w:rPr>
+          <w:rFonts w:ascii="Times New Roman" w:hAnsi="Times New Roman"/>
+          <w:sz w:val="28"/>
+        </w:rPr>
+      </w:pPr>
+      <w:r>
+        <w:rPr>
+          <w:rFonts w:ascii="Times New Roman" w:hAnsi="Times New Roman"/>
+          <w:sz w:val="28"/>
+        </w:rPr>
+        <w:lastRenderedPageBreak/>
+        <w:t xml:space="preserve">На рисунке 11 представлена </w:t>
+      </w:r>
+      <w:r>
+        <w:rPr>
+          <w:rFonts w:ascii="Times New Roman" w:hAnsi="Times New Roman"/>
+          <w:sz w:val="28"/>
+          <w:lang w:val="en-US"/>
+        </w:rPr>
+        <w:t>ERD</w:t>
+      </w:r>
+      <w:r>
+        <w:rPr>
+          <w:rFonts w:ascii="Times New Roman" w:hAnsi="Times New Roman"/>
+          <w:sz w:val="28"/>
+        </w:rPr>
+        <w:t>-</w:t>
+      </w:r>
+      <w:r>
+        <w:rPr>
+          <w:rFonts w:ascii="Times New Roman" w:hAnsi="Times New Roman"/>
+          <w:sz w:val="28"/>
+        </w:rPr>
+        <w:t>диаграмма базы данных.</w:t>
+      </w:r>
+    </w:p>
+    <w:p>
+      <w:pPr>
+        <w:spacing w:after="0" w:line="360" w:lineRule="auto"/>
+        <w:ind w:firstLine="709"/>
+        <w:jc w:val="center"/>
+        <w:rPr>
+          <w:rFonts w:ascii="Times New Roman" w:hAnsi="Times New Roman"/>
+          <w:sz w:val="28"/>
+          <w:lang w:val="en-US"/>
+        </w:rPr>
+      </w:pPr>
+      <w:r>
+        <w:rPr>
+          <w:rFonts w:ascii="Times New Roman" w:hAnsi="Times New Roman"/>
+          <w:noProof/>
+          <w:sz w:val="28"/>
+        </w:rPr>
+        <w:drawing>
+          <wp:inline distT="0" distB="0" distL="0" distR="0">
+            <wp:extent cx="5269332" cy="4751423"/>
+            <wp:effectExtent l="19050" t="0" r="7518" b="0"/>
+            <wp:docPr id="10" name="Рисунок 1"/>
+            <wp:cNvGraphicFramePr>
+              <a:graphicFrameLocks xmlns:a="http://schemas.openxmlformats.org/drawingml/2006/main" noChangeAspect="1"/>
+            </wp:cNvGraphicFramePr>
+            <a:graphic xmlns:a="http://schemas.openxmlformats.org/drawingml/2006/main">
+              <a:graphicData uri="http://schemas.openxmlformats.org/drawingml/2006/picture">
+                <pic:pic xmlns:pic="http://schemas.openxmlformats.org/drawingml/2006/picture">
+                  <pic:nvPicPr>
+                    <pic:cNvPr id="0" name="Picture 1"/>
+                    <pic:cNvPicPr>
+                      <a:picLocks noChangeAspect="1" noChangeArrowheads="1"/>
+                    </pic:cNvPicPr>
+                  </pic:nvPicPr>
+                  <pic:blipFill>
+                    <a:blip r:embed="rId18"/>
+                    <a:srcRect/>
+                    <a:stretch>
+                      <a:fillRect/>
+                    </a:stretch>
+                  </pic:blipFill>
+                  <pic:spPr bwMode="auto">
+                    <a:xfrm>
+                      <a:off x="0" y="0"/>
+                      <a:ext cx="5269332" cy="4751423"/>
+                    </a:xfrm>
+                    <a:prstGeom prst="rect">
+                      <a:avLst/>
+                    </a:prstGeom>
+                    <a:noFill/>
+                    <a:ln w="9525">
+                      <a:noFill/>
+                      <a:miter lim="800000"/>
+                      <a:headEnd/>
+                      <a:tailEnd/>
+                    </a:ln>
+                  </pic:spPr>
+                </pic:pic>
+              </a:graphicData>
+            </a:graphic>
+          </wp:inline>
+        </w:drawing>
+      </w:r>
+    </w:p>
+    <w:p>
+      <w:pPr>
+        <w:spacing w:after="0" w:line="360" w:lineRule="auto"/>
+        <w:ind w:firstLine="709"/>
+        <w:jc w:val="center"/>
+        <w:rPr>
+          <w:rFonts w:ascii="Times New Roman" w:hAnsi="Times New Roman"/>
+          <w:sz w:val="28"/>
+        </w:rPr>
+      </w:pPr>
+      <w:r>
+        <w:rPr>
+          <w:rFonts w:ascii="Times New Roman" w:hAnsi="Times New Roman"/>
+          <w:sz w:val="28"/>
+        </w:rPr>
+        <w:t>Рисунок 1</w:t>
+      </w:r>
+      <w:r>
+        <w:rPr>
+          <w:rFonts w:ascii="Times New Roman" w:hAnsi="Times New Roman"/>
+          <w:sz w:val="28"/>
+        </w:rPr>
+        <w:t>1</w:t>
+      </w:r>
+      <w:r>
+        <w:rPr>
+          <w:rFonts w:ascii="Times New Roman" w:hAnsi="Times New Roman"/>
+          <w:sz w:val="28"/>
+        </w:rPr>
+        <w:t xml:space="preserve"> – </w:t>
+      </w:r>
+      <w:r>
+        <w:rPr>
+          <w:rFonts w:ascii="Times New Roman" w:hAnsi="Times New Roman"/>
+          <w:sz w:val="28"/>
+          <w:lang w:val="en-US"/>
+        </w:rPr>
+        <w:t>ERD-</w:t>
+      </w:r>
+      <w:r>
+        <w:rPr>
+          <w:rFonts w:ascii="Times New Roman" w:hAnsi="Times New Roman"/>
+          <w:sz w:val="28"/>
+        </w:rPr>
+        <w:t>диаграмма базы данных</w:t>
+      </w:r>
+    </w:p>
+    <w:p>
+      <w:pPr>
+        <w:pStyle w:val="2"/>
+        <w:rPr>
+          <w:szCs w:val="24"/>
+        </w:rPr>
+      </w:pPr>
+      <w:bookmarkStart w:id="19" w:name="_Toc348951813"/>
+      <w:bookmarkStart w:id="20" w:name="_Toc156296163"/>
+      <w:r>
+        <w:rPr>
+          <w:szCs w:val="24"/>
+        </w:rPr>
+        <w:t>5.</w:t>
+      </w:r>
+      <w:r>
+        <w:rPr>
+          <w:szCs w:val="24"/>
+        </w:rPr>
+        <w:t>4</w:t>
+      </w:r>
+      <w:r>
+        <w:rPr>
+          <w:szCs w:val="24"/>
+        </w:rPr>
+        <w:t xml:space="preserve"> </w:t>
+      </w:r>
+      <w:r>
+        <w:rPr>
+          <w:szCs w:val="24"/>
+        </w:rPr>
+        <w:t>Справочная система</w:t>
+      </w:r>
+      <w:bookmarkEnd w:id="19"/>
+      <w:bookmarkEnd w:id="20"/>
+    </w:p>
+    <w:p/>
+    <w:p>
+      <w:pPr>
+        <w:spacing w:after="0" w:line="360" w:lineRule="auto"/>
+        <w:ind w:firstLine="709"/>
+        <w:jc w:val="both"/>
+        <w:rPr>
+          <w:rFonts w:ascii="Times New Roman" w:hAnsi="Times New Roman"/>
+          <w:sz w:val="28"/>
+          <w:lang w:val="en-US"/>
         </w:rPr>
       </w:pPr>
       <w:r>
@@ -10170,14 +10955,14 @@
           <w:sz w:val="28"/>
           <w:lang w:val="en-US"/>
         </w:rPr>
-        <w:t>Help</w:t>
-      </w:r>
-      <w:r>
-        <w:rPr>
-          <w:rFonts w:ascii="Times New Roman" w:hAnsi="Times New Roman"/>
-          <w:sz w:val="28"/>
-        </w:rPr>
-        <w:t>&amp;</w:t>
+        <w:t>CHM</w:t>
+      </w:r>
+      <w:r>
+        <w:rPr>
+          <w:rFonts w:ascii="Times New Roman" w:hAnsi="Times New Roman"/>
+          <w:sz w:val="28"/>
+        </w:rPr>
+        <w:t xml:space="preserve"> </w:t>
       </w:r>
       <w:r>
         <w:rPr>
@@ -10185,22 +10970,7 @@
           <w:sz w:val="28"/>
           <w:lang w:val="en-US"/>
         </w:rPr>
-        <w:t>Doc</w:t>
-      </w:r>
-      <w:r>
-        <w:rPr>
-          <w:rFonts w:ascii="Times New Roman" w:hAnsi="Times New Roman"/>
-          <w:sz w:val="28"/>
-        </w:rPr>
-        <w:t xml:space="preserve"> </w:t>
-      </w:r>
-      <w:r>
-        <w:rPr>
-          <w:rFonts w:ascii="Times New Roman" w:hAnsi="Times New Roman"/>
-          <w:color w:val="365F91"/>
-          <w:sz w:val="28"/>
-        </w:rPr>
-        <w:t>(или другой)</w:t>
+        <w:t>Builder</w:t>
       </w:r>
       <w:r>
         <w:rPr>
@@ -10250,6 +11020,71 @@
           <w:sz w:val="28"/>
         </w:rPr>
         <w:t>.</w:t>
+      </w:r>
+    </w:p>
+    <w:p>
+      <w:pPr>
+        <w:spacing w:after="0" w:line="360" w:lineRule="auto"/>
+        <w:ind w:firstLine="709"/>
+        <w:jc w:val="center"/>
+        <w:rPr>
+          <w:rFonts w:ascii="Times New Roman" w:hAnsi="Times New Roman"/>
+          <w:sz w:val="28"/>
+          <w:lang w:val="en-US"/>
+        </w:rPr>
+      </w:pPr>
+      <w:r>
+        <w:rPr>
+          <w:rFonts w:ascii="Times New Roman" w:hAnsi="Times New Roman"/>
+          <w:noProof/>
+          <w:sz w:val="28"/>
+        </w:rPr>
+        <w:lastRenderedPageBreak/>
+        <w:drawing>
+          <wp:inline distT="0" distB="0" distL="0" distR="0">
+            <wp:extent cx="5148173" cy="3648974"/>
+            <wp:effectExtent l="19050" t="0" r="0" b="0"/>
+            <wp:docPr id="19" name="Рисунок 19"/>
+            <wp:cNvGraphicFramePr>
+              <a:graphicFrameLocks xmlns:a="http://schemas.openxmlformats.org/drawingml/2006/main" noChangeAspect="1"/>
+            </wp:cNvGraphicFramePr>
+            <a:graphic xmlns:a="http://schemas.openxmlformats.org/drawingml/2006/main">
+              <a:graphicData uri="http://schemas.openxmlformats.org/drawingml/2006/picture">
+                <pic:pic xmlns:pic="http://schemas.openxmlformats.org/drawingml/2006/picture">
+                  <pic:nvPicPr>
+                    <pic:cNvPr id="0" name="Picture 19"/>
+                    <pic:cNvPicPr>
+                      <a:picLocks noChangeAspect="1" noChangeArrowheads="1"/>
+                    </pic:cNvPicPr>
+                  </pic:nvPicPr>
+                  <pic:blipFill>
+                    <a:blip r:embed="rId19"/>
+                    <a:srcRect/>
+                    <a:stretch>
+                      <a:fillRect/>
+                    </a:stretch>
+                  </pic:blipFill>
+                  <pic:spPr bwMode="auto">
+                    <a:xfrm>
+                      <a:off x="0" y="0"/>
+                      <a:ext cx="5148172" cy="3648973"/>
+                    </a:xfrm>
+                    <a:prstGeom prst="rect">
+                      <a:avLst/>
+                    </a:prstGeom>
+                    <a:noFill/>
+                    <a:ln w="9525">
+                      <a:noFill/>
+                      <a:miter lim="800000"/>
+                      <a:headEnd/>
+                      <a:tailEnd/>
+                    </a:ln>
+                  </pic:spPr>
+                </pic:pic>
+              </a:graphicData>
+            </a:graphic>
+          </wp:inline>
+        </w:drawing>
       </w:r>
     </w:p>
     <w:p>
@@ -10359,39 +11194,1844 @@
     </w:p>
     <w:p>
       <w:pPr>
+        <w:pStyle w:val="ae"/>
+        <w:spacing w:after="0" w:line="360" w:lineRule="auto"/>
+        <w:ind w:left="0" w:firstLine="709"/>
+        <w:jc w:val="both"/>
+        <w:rPr>
+          <w:rFonts w:ascii="Times New Roman" w:hAnsi="Times New Roman"/>
+          <w:sz w:val="28"/>
+          <w:szCs w:val="24"/>
+        </w:rPr>
+      </w:pPr>
+      <w:r>
+        <w:rPr>
+          <w:rFonts w:ascii="Times New Roman" w:hAnsi="Times New Roman"/>
+          <w:sz w:val="28"/>
+          <w:szCs w:val="24"/>
+        </w:rPr>
+        <w:t>В данном разделе описывается процесс ручного</w:t>
+      </w:r>
+      <w:r>
+        <w:rPr>
+          <w:rFonts w:ascii="Times New Roman" w:hAnsi="Times New Roman"/>
+          <w:sz w:val="28"/>
+          <w:szCs w:val="24"/>
+        </w:rPr>
+        <w:t xml:space="preserve"> модульного</w:t>
+      </w:r>
+      <w:r>
+        <w:rPr>
+          <w:rFonts w:ascii="Times New Roman" w:hAnsi="Times New Roman"/>
+          <w:sz w:val="28"/>
+          <w:szCs w:val="24"/>
+        </w:rPr>
+        <w:t xml:space="preserve"> функционального тестирования белого ящика,</w:t>
+      </w:r>
+      <w:r>
+        <w:rPr>
+          <w:rFonts w:ascii="Times New Roman" w:hAnsi="Times New Roman"/>
+          <w:sz w:val="28"/>
+          <w:szCs w:val="24"/>
+        </w:rPr>
+        <w:t xml:space="preserve"> для проверки была выбран модуль авторизации</w:t>
+      </w:r>
+      <w:r>
+        <w:rPr>
+          <w:rFonts w:ascii="Times New Roman" w:hAnsi="Times New Roman"/>
+          <w:sz w:val="28"/>
+          <w:szCs w:val="24"/>
+        </w:rPr>
+        <w:t>/</w:t>
+      </w:r>
+      <w:r>
+        <w:rPr>
+          <w:rFonts w:ascii="Times New Roman" w:hAnsi="Times New Roman"/>
+          <w:sz w:val="28"/>
+          <w:szCs w:val="24"/>
+        </w:rPr>
+        <w:t>регистрации</w:t>
+      </w:r>
+      <w:r>
+        <w:rPr>
+          <w:rFonts w:ascii="Times New Roman" w:hAnsi="Times New Roman"/>
+          <w:sz w:val="28"/>
+          <w:szCs w:val="24"/>
+        </w:rPr>
+        <w:t>.</w:t>
+      </w:r>
+    </w:p>
+    <w:p>
+      <w:pPr>
+        <w:pStyle w:val="ae"/>
+        <w:spacing w:after="0" w:line="360" w:lineRule="auto"/>
+        <w:ind w:left="0" w:firstLine="709"/>
+        <w:jc w:val="both"/>
+        <w:rPr>
+          <w:rFonts w:ascii="Times New Roman" w:hAnsi="Times New Roman"/>
+          <w:b/>
+          <w:sz w:val="28"/>
+          <w:szCs w:val="24"/>
+        </w:rPr>
+      </w:pPr>
+      <w:r>
+        <w:rPr>
+          <w:rFonts w:ascii="Times New Roman" w:hAnsi="Times New Roman"/>
+          <w:b/>
+          <w:sz w:val="28"/>
+          <w:szCs w:val="24"/>
+        </w:rPr>
+        <w:t>Регистрация</w:t>
+      </w:r>
+    </w:p>
+    <w:p>
+      <w:pPr>
+        <w:pStyle w:val="ae"/>
+        <w:spacing w:after="0" w:line="360" w:lineRule="auto"/>
+        <w:ind w:left="0" w:firstLine="709"/>
+        <w:jc w:val="both"/>
+        <w:rPr>
+          <w:rFonts w:ascii="Times New Roman" w:hAnsi="Times New Roman"/>
+          <w:sz w:val="28"/>
+          <w:szCs w:val="24"/>
+        </w:rPr>
+      </w:pPr>
+      <w:r>
+        <w:rPr>
+          <w:rFonts w:ascii="Times New Roman" w:hAnsi="Times New Roman"/>
+          <w:sz w:val="28"/>
+          <w:szCs w:val="24"/>
+        </w:rPr>
+        <w:t>Для успешной регистрации необходимо чтобы в таблицу пользователей была добавлена новая запись с соответствующими данными.</w:t>
+      </w:r>
+    </w:p>
+    <w:p>
+      <w:pPr>
+        <w:spacing w:after="0" w:line="360" w:lineRule="auto"/>
+        <w:ind w:firstLine="709"/>
+        <w:jc w:val="both"/>
+        <w:rPr>
+          <w:rFonts w:ascii="Times New Roman" w:hAnsi="Times New Roman"/>
+          <w:sz w:val="28"/>
+        </w:rPr>
+      </w:pPr>
+      <w:r>
+        <w:rPr>
+          <w:rFonts w:ascii="Times New Roman" w:hAnsi="Times New Roman"/>
+          <w:sz w:val="28"/>
+        </w:rPr>
+        <w:t>На рисунке 12 представлено окно регистрации приложения.</w:t>
+      </w:r>
+    </w:p>
+    <w:p>
+      <w:pPr>
+        <w:pStyle w:val="ae"/>
+        <w:spacing w:after="0" w:line="360" w:lineRule="auto"/>
+        <w:ind w:left="0" w:firstLine="709"/>
+        <w:jc w:val="center"/>
+        <w:rPr>
+          <w:rFonts w:ascii="Times New Roman" w:hAnsi="Times New Roman"/>
+          <w:sz w:val="28"/>
+          <w:szCs w:val="24"/>
+          <w:lang w:val="en-US"/>
+        </w:rPr>
+      </w:pPr>
+      <w:r>
+        <w:rPr>
+          <w:rFonts w:ascii="Times New Roman" w:hAnsi="Times New Roman"/>
+          <w:noProof/>
+          <w:sz w:val="28"/>
+          <w:szCs w:val="24"/>
+        </w:rPr>
+        <w:drawing>
+          <wp:inline distT="0" distB="0" distL="0" distR="0">
+            <wp:extent cx="3200400" cy="3933825"/>
+            <wp:effectExtent l="19050" t="0" r="0" b="0"/>
+            <wp:docPr id="64" name="Рисунок 64"/>
+            <wp:cNvGraphicFramePr>
+              <a:graphicFrameLocks xmlns:a="http://schemas.openxmlformats.org/drawingml/2006/main" noChangeAspect="1"/>
+            </wp:cNvGraphicFramePr>
+            <a:graphic xmlns:a="http://schemas.openxmlformats.org/drawingml/2006/main">
+              <a:graphicData uri="http://schemas.openxmlformats.org/drawingml/2006/picture">
+                <pic:pic xmlns:pic="http://schemas.openxmlformats.org/drawingml/2006/picture">
+                  <pic:nvPicPr>
+                    <pic:cNvPr id="0" name="Picture 64"/>
+                    <pic:cNvPicPr>
+                      <a:picLocks noChangeAspect="1" noChangeArrowheads="1"/>
+                    </pic:cNvPicPr>
+                  </pic:nvPicPr>
+                  <pic:blipFill>
+                    <a:blip r:embed="rId20"/>
+                    <a:srcRect/>
+                    <a:stretch>
+                      <a:fillRect/>
+                    </a:stretch>
+                  </pic:blipFill>
+                  <pic:spPr bwMode="auto">
+                    <a:xfrm>
+                      <a:off x="0" y="0"/>
+                      <a:ext cx="3200400" cy="3933825"/>
+                    </a:xfrm>
+                    <a:prstGeom prst="rect">
+                      <a:avLst/>
+                    </a:prstGeom>
+                    <a:noFill/>
+                    <a:ln w="9525">
+                      <a:noFill/>
+                      <a:miter lim="800000"/>
+                      <a:headEnd/>
+                      <a:tailEnd/>
+                    </a:ln>
+                  </pic:spPr>
+                </pic:pic>
+              </a:graphicData>
+            </a:graphic>
+          </wp:inline>
+        </w:drawing>
+      </w:r>
+    </w:p>
+    <w:p>
+      <w:pPr>
         <w:spacing w:after="0" w:line="360" w:lineRule="auto"/>
         <w:ind w:firstLine="709"/>
         <w:jc w:val="center"/>
         <w:rPr>
           <w:rFonts w:ascii="Times New Roman" w:hAnsi="Times New Roman"/>
+          <w:sz w:val="28"/>
+        </w:rPr>
+      </w:pPr>
+      <w:r>
+        <w:rPr>
+          <w:rFonts w:ascii="Times New Roman" w:hAnsi="Times New Roman"/>
+          <w:sz w:val="28"/>
+        </w:rPr>
+        <w:t>Рисунок 1</w:t>
+      </w:r>
+      <w:r>
+        <w:rPr>
+          <w:rFonts w:ascii="Times New Roman" w:hAnsi="Times New Roman"/>
+          <w:sz w:val="28"/>
+        </w:rPr>
+        <w:t>2</w:t>
+      </w:r>
+      <w:r>
+        <w:rPr>
+          <w:rFonts w:ascii="Times New Roman" w:hAnsi="Times New Roman"/>
+          <w:sz w:val="28"/>
+        </w:rPr>
+        <w:t xml:space="preserve"> – </w:t>
+      </w:r>
+      <w:r>
+        <w:rPr>
+          <w:rFonts w:ascii="Times New Roman" w:hAnsi="Times New Roman"/>
+          <w:sz w:val="28"/>
+        </w:rPr>
+        <w:t>Окно регистрации приложения</w:t>
+      </w:r>
+    </w:p>
+    <w:p>
+      <w:pPr>
+        <w:pStyle w:val="ae"/>
+        <w:spacing w:after="0" w:line="360" w:lineRule="auto"/>
+        <w:ind w:left="0" w:firstLine="709"/>
+        <w:jc w:val="both"/>
+        <w:rPr>
+          <w:rFonts w:ascii="Times New Roman" w:hAnsi="Times New Roman"/>
+          <w:sz w:val="28"/>
+        </w:rPr>
+      </w:pPr>
+      <w:r>
+        <w:rPr>
+          <w:rFonts w:ascii="Times New Roman" w:hAnsi="Times New Roman"/>
+          <w:sz w:val="28"/>
+        </w:rPr>
+        <w:t>Первым делом проверяется «пустая</w:t>
+      </w:r>
+      <w:r>
+        <w:rPr>
+          <w:rFonts w:ascii="Times New Roman" w:hAnsi="Times New Roman"/>
+          <w:sz w:val="28"/>
+        </w:rPr>
+        <w:t>»</w:t>
+      </w:r>
+      <w:r>
+        <w:rPr>
+          <w:rFonts w:ascii="Times New Roman" w:hAnsi="Times New Roman"/>
+          <w:sz w:val="28"/>
+        </w:rPr>
+        <w:t xml:space="preserve"> регистрация - попытка регистрации без ввода информации.</w:t>
+      </w:r>
+      <w:r>
+        <w:rPr>
+          <w:rFonts w:ascii="Times New Roman" w:hAnsi="Times New Roman"/>
+          <w:sz w:val="28"/>
+        </w:rPr>
+        <w:t xml:space="preserve"> </w:t>
+      </w:r>
+      <w:r>
+        <w:rPr>
+          <w:rFonts w:ascii="Times New Roman" w:hAnsi="Times New Roman"/>
+          <w:sz w:val="28"/>
+        </w:rPr>
+        <w:t>В результате пользователю должна быть выдана ошибка, представленная на рисунке 13.</w:t>
+      </w:r>
+    </w:p>
+    <w:p>
+      <w:pPr>
+        <w:spacing w:after="0" w:line="360" w:lineRule="auto"/>
+        <w:ind w:firstLine="709"/>
+        <w:jc w:val="center"/>
+        <w:rPr>
+          <w:rFonts w:ascii="Times New Roman" w:hAnsi="Times New Roman"/>
+          <w:sz w:val="28"/>
+        </w:rPr>
+      </w:pPr>
+      <w:r>
+        <w:rPr>
+          <w:rFonts w:ascii="Times New Roman" w:hAnsi="Times New Roman"/>
+          <w:noProof/>
+          <w:sz w:val="28"/>
+        </w:rPr>
+        <w:lastRenderedPageBreak/>
+        <w:drawing>
+          <wp:inline distT="0" distB="0" distL="0" distR="0">
+            <wp:extent cx="2156460" cy="1638935"/>
+            <wp:effectExtent l="19050" t="0" r="0" b="0"/>
+            <wp:docPr id="37" name="Рисунок 37"/>
+            <wp:cNvGraphicFramePr>
+              <a:graphicFrameLocks xmlns:a="http://schemas.openxmlformats.org/drawingml/2006/main" noChangeAspect="1"/>
+            </wp:cNvGraphicFramePr>
+            <a:graphic xmlns:a="http://schemas.openxmlformats.org/drawingml/2006/main">
+              <a:graphicData uri="http://schemas.openxmlformats.org/drawingml/2006/picture">
+                <pic:pic xmlns:pic="http://schemas.openxmlformats.org/drawingml/2006/picture">
+                  <pic:nvPicPr>
+                    <pic:cNvPr id="0" name="Picture 37"/>
+                    <pic:cNvPicPr>
+                      <a:picLocks noChangeAspect="1" noChangeArrowheads="1"/>
+                    </pic:cNvPicPr>
+                  </pic:nvPicPr>
+                  <pic:blipFill>
+                    <a:blip r:embed="rId21"/>
+                    <a:srcRect/>
+                    <a:stretch>
+                      <a:fillRect/>
+                    </a:stretch>
+                  </pic:blipFill>
+                  <pic:spPr bwMode="auto">
+                    <a:xfrm>
+                      <a:off x="0" y="0"/>
+                      <a:ext cx="2156460" cy="1638935"/>
+                    </a:xfrm>
+                    <a:prstGeom prst="rect">
+                      <a:avLst/>
+                    </a:prstGeom>
+                    <a:noFill/>
+                    <a:ln w="9525">
+                      <a:noFill/>
+                      <a:miter lim="800000"/>
+                      <a:headEnd/>
+                      <a:tailEnd/>
+                    </a:ln>
+                  </pic:spPr>
+                </pic:pic>
+              </a:graphicData>
+            </a:graphic>
+          </wp:inline>
+        </w:drawing>
+      </w:r>
+    </w:p>
+    <w:p>
+      <w:pPr>
+        <w:spacing w:after="0" w:line="360" w:lineRule="auto"/>
+        <w:ind w:firstLine="709"/>
+        <w:jc w:val="center"/>
+        <w:rPr>
+          <w:rFonts w:ascii="Times New Roman" w:hAnsi="Times New Roman"/>
+          <w:sz w:val="28"/>
+        </w:rPr>
+      </w:pPr>
+      <w:r>
+        <w:rPr>
+          <w:rFonts w:ascii="Times New Roman" w:hAnsi="Times New Roman"/>
+          <w:sz w:val="28"/>
+        </w:rPr>
+        <w:t>Рисунок 1</w:t>
+      </w:r>
+      <w:r>
+        <w:rPr>
+          <w:rFonts w:ascii="Times New Roman" w:hAnsi="Times New Roman"/>
+          <w:sz w:val="28"/>
+        </w:rPr>
+        <w:t>3</w:t>
+      </w:r>
+      <w:r>
+        <w:rPr>
+          <w:rFonts w:ascii="Times New Roman" w:hAnsi="Times New Roman"/>
+          <w:sz w:val="28"/>
+        </w:rPr>
+        <w:t xml:space="preserve"> – </w:t>
+      </w:r>
+      <w:r>
+        <w:rPr>
+          <w:rFonts w:ascii="Times New Roman" w:hAnsi="Times New Roman"/>
+          <w:sz w:val="28"/>
+        </w:rPr>
+        <w:t>Ошибка при «пустой» регистрации</w:t>
+      </w:r>
+    </w:p>
+    <w:p>
+      <w:pPr>
+        <w:pStyle w:val="ae"/>
+        <w:spacing w:after="0" w:line="360" w:lineRule="auto"/>
+        <w:ind w:left="0" w:firstLine="709"/>
+        <w:jc w:val="both"/>
+        <w:rPr>
+          <w:rFonts w:ascii="Times New Roman" w:hAnsi="Times New Roman"/>
+          <w:sz w:val="28"/>
+        </w:rPr>
+      </w:pPr>
+      <w:r>
+        <w:rPr>
+          <w:rFonts w:ascii="Times New Roman" w:hAnsi="Times New Roman"/>
+          <w:sz w:val="28"/>
+        </w:rPr>
+        <w:t>Следующим шагом проверяем успешную регистрацию</w:t>
+      </w:r>
+      <w:r>
+        <w:rPr>
+          <w:rFonts w:ascii="Times New Roman" w:hAnsi="Times New Roman"/>
+          <w:sz w:val="28"/>
+        </w:rPr>
+        <w:t>,</w:t>
+      </w:r>
+      <w:r>
+        <w:rPr>
+          <w:rFonts w:ascii="Times New Roman" w:hAnsi="Times New Roman"/>
+          <w:sz w:val="28"/>
+        </w:rPr>
+        <w:t xml:space="preserve"> заполнив все необходимые поля</w:t>
+      </w:r>
+      <w:r>
+        <w:rPr>
+          <w:rFonts w:ascii="Times New Roman" w:hAnsi="Times New Roman"/>
+          <w:sz w:val="28"/>
+        </w:rPr>
+        <w:t>, как на рисунке 14</w:t>
+      </w:r>
+      <w:r>
+        <w:rPr>
+          <w:rFonts w:ascii="Times New Roman" w:hAnsi="Times New Roman"/>
+          <w:sz w:val="28"/>
+        </w:rPr>
+        <w:t>.</w:t>
+      </w:r>
+    </w:p>
+    <w:p>
+      <w:pPr>
+        <w:spacing w:after="0" w:line="360" w:lineRule="auto"/>
+        <w:ind w:firstLine="709"/>
+        <w:rPr>
+          <w:rFonts w:ascii="Times New Roman" w:hAnsi="Times New Roman"/>
+          <w:sz w:val="28"/>
+        </w:rPr>
+      </w:pPr>
+      <w:r>
+        <w:rPr>
+          <w:rFonts w:ascii="Times New Roman" w:hAnsi="Times New Roman"/>
+          <w:sz w:val="28"/>
+        </w:rPr>
+        <w:t>Вводимые данные</w:t>
+      </w:r>
+      <w:r>
+        <w:rPr>
+          <w:rFonts w:ascii="Times New Roman" w:hAnsi="Times New Roman"/>
+          <w:sz w:val="28"/>
+        </w:rPr>
+        <w:t>:</w:t>
+      </w:r>
+    </w:p>
+    <w:p>
+      <w:pPr>
+        <w:pStyle w:val="ae"/>
+        <w:numPr>
+          <w:ilvl w:val="0"/>
+          <w:numId w:val="18"/>
+        </w:numPr>
+        <w:spacing w:after="0" w:line="360" w:lineRule="auto"/>
+        <w:rPr>
+          <w:rFonts w:ascii="Times New Roman" w:hAnsi="Times New Roman"/>
+          <w:sz w:val="28"/>
+        </w:rPr>
+      </w:pPr>
+      <w:r>
+        <w:rPr>
+          <w:rFonts w:ascii="Times New Roman" w:hAnsi="Times New Roman"/>
+          <w:sz w:val="28"/>
+        </w:rPr>
+        <w:t>Имя – Максим</w:t>
+      </w:r>
+    </w:p>
+    <w:p>
+      <w:pPr>
+        <w:pStyle w:val="ae"/>
+        <w:numPr>
+          <w:ilvl w:val="0"/>
+          <w:numId w:val="18"/>
+        </w:numPr>
+        <w:spacing w:after="0" w:line="360" w:lineRule="auto"/>
+        <w:rPr>
+          <w:rFonts w:ascii="Times New Roman" w:hAnsi="Times New Roman"/>
+          <w:sz w:val="28"/>
+        </w:rPr>
+      </w:pPr>
+      <w:r>
+        <w:rPr>
+          <w:rFonts w:ascii="Times New Roman" w:hAnsi="Times New Roman"/>
+          <w:sz w:val="28"/>
+          <w:lang w:val="en-US"/>
+        </w:rPr>
+        <w:t>Email</w:t>
+      </w:r>
+      <w:r>
+        <w:rPr>
+          <w:rFonts w:ascii="Times New Roman" w:hAnsi="Times New Roman"/>
+          <w:sz w:val="28"/>
+        </w:rPr>
+        <w:t xml:space="preserve"> – </w:t>
+      </w:r>
+      <w:hyperlink r:id="rId22" w:history="1">
+        <w:r>
+          <w:rPr>
+            <w:rStyle w:val="ab"/>
+            <w:rFonts w:ascii="Times New Roman" w:hAnsi="Times New Roman"/>
+            <w:sz w:val="28"/>
+            <w:lang w:val="en-US"/>
+          </w:rPr>
+          <w:t>maxim</w:t>
+        </w:r>
+        <w:r>
+          <w:rPr>
+            <w:rStyle w:val="ab"/>
+            <w:rFonts w:ascii="Times New Roman" w:hAnsi="Times New Roman"/>
+            <w:sz w:val="28"/>
+          </w:rPr>
+          <w:t>@</w:t>
+        </w:r>
+        <w:r>
+          <w:rPr>
+            <w:rStyle w:val="ab"/>
+            <w:rFonts w:ascii="Times New Roman" w:hAnsi="Times New Roman"/>
+            <w:sz w:val="28"/>
+            <w:lang w:val="en-US"/>
+          </w:rPr>
+          <w:t>mail</w:t>
+        </w:r>
+        <w:r>
+          <w:rPr>
+            <w:rStyle w:val="ab"/>
+            <w:rFonts w:ascii="Times New Roman" w:hAnsi="Times New Roman"/>
+            <w:sz w:val="28"/>
+          </w:rPr>
+          <w:t>.</w:t>
+        </w:r>
+        <w:proofErr w:type="spellStart"/>
+        <w:r>
+          <w:rPr>
+            <w:rStyle w:val="ab"/>
+            <w:rFonts w:ascii="Times New Roman" w:hAnsi="Times New Roman"/>
+            <w:sz w:val="28"/>
+            <w:lang w:val="en-US"/>
+          </w:rPr>
+          <w:t>ru</w:t>
+        </w:r>
+        <w:proofErr w:type="spellEnd"/>
+      </w:hyperlink>
+    </w:p>
+    <w:p>
+      <w:pPr>
+        <w:pStyle w:val="ae"/>
+        <w:numPr>
+          <w:ilvl w:val="0"/>
+          <w:numId w:val="18"/>
+        </w:numPr>
+        <w:spacing w:after="0" w:line="360" w:lineRule="auto"/>
+        <w:rPr>
+          <w:rFonts w:ascii="Times New Roman" w:hAnsi="Times New Roman"/>
+          <w:sz w:val="28"/>
+        </w:rPr>
+      </w:pPr>
+      <w:r>
+        <w:rPr>
+          <w:rFonts w:ascii="Times New Roman" w:hAnsi="Times New Roman"/>
+          <w:sz w:val="28"/>
+        </w:rPr>
+        <w:t xml:space="preserve">Логин </w:t>
+      </w:r>
+      <w:r>
+        <w:rPr>
+          <w:rFonts w:ascii="Times New Roman" w:hAnsi="Times New Roman"/>
+          <w:sz w:val="28"/>
+        </w:rPr>
+        <w:t xml:space="preserve">– </w:t>
+      </w:r>
+      <w:r>
+        <w:rPr>
+          <w:rFonts w:ascii="Times New Roman" w:hAnsi="Times New Roman"/>
+          <w:sz w:val="28"/>
+          <w:lang w:val="en-US"/>
+        </w:rPr>
+        <w:t>max</w:t>
+      </w:r>
+      <w:r>
+        <w:rPr>
+          <w:rFonts w:ascii="Times New Roman" w:hAnsi="Times New Roman"/>
+          <w:sz w:val="28"/>
+        </w:rPr>
+        <w:t>123</w:t>
+      </w:r>
+    </w:p>
+    <w:p>
+      <w:pPr>
+        <w:pStyle w:val="ae"/>
+        <w:numPr>
+          <w:ilvl w:val="0"/>
+          <w:numId w:val="18"/>
+        </w:numPr>
+        <w:spacing w:after="0" w:line="360" w:lineRule="auto"/>
+        <w:rPr>
+          <w:rFonts w:ascii="Times New Roman" w:hAnsi="Times New Roman"/>
+          <w:sz w:val="28"/>
+        </w:rPr>
+      </w:pPr>
+      <w:r>
+        <w:rPr>
+          <w:rFonts w:ascii="Times New Roman" w:hAnsi="Times New Roman"/>
+          <w:sz w:val="28"/>
+        </w:rPr>
+        <w:t xml:space="preserve">Пароль – </w:t>
+      </w:r>
+      <w:r>
+        <w:rPr>
+          <w:rFonts w:ascii="Times New Roman" w:hAnsi="Times New Roman"/>
+          <w:sz w:val="28"/>
+          <w:lang w:val="en-US"/>
+        </w:rPr>
+        <w:t>qwerty</w:t>
+      </w:r>
+      <w:r>
+        <w:rPr>
+          <w:rFonts w:ascii="Times New Roman" w:hAnsi="Times New Roman"/>
+          <w:sz w:val="28"/>
+        </w:rPr>
+        <w:t>123</w:t>
+      </w:r>
+    </w:p>
+    <w:p>
+      <w:pPr>
+        <w:spacing w:after="0" w:line="360" w:lineRule="auto"/>
+        <w:ind w:left="1069"/>
+        <w:jc w:val="center"/>
+        <w:rPr>
+          <w:rFonts w:ascii="Times New Roman" w:hAnsi="Times New Roman"/>
+          <w:sz w:val="28"/>
+        </w:rPr>
+      </w:pPr>
+      <w:r>
+        <w:rPr>
+          <w:rFonts w:ascii="Times New Roman" w:hAnsi="Times New Roman"/>
+          <w:noProof/>
+          <w:sz w:val="28"/>
+        </w:rPr>
+        <w:drawing>
+          <wp:inline distT="0" distB="0" distL="0" distR="0">
+            <wp:extent cx="3266384" cy="4014930"/>
+            <wp:effectExtent l="19050" t="0" r="0" b="0"/>
+            <wp:docPr id="61" name="Рисунок 61"/>
+            <wp:cNvGraphicFramePr>
+              <a:graphicFrameLocks xmlns:a="http://schemas.openxmlformats.org/drawingml/2006/main" noChangeAspect="1"/>
+            </wp:cNvGraphicFramePr>
+            <a:graphic xmlns:a="http://schemas.openxmlformats.org/drawingml/2006/main">
+              <a:graphicData uri="http://schemas.openxmlformats.org/drawingml/2006/picture">
+                <pic:pic xmlns:pic="http://schemas.openxmlformats.org/drawingml/2006/picture">
+                  <pic:nvPicPr>
+                    <pic:cNvPr id="0" name="Picture 61"/>
+                    <pic:cNvPicPr>
+                      <a:picLocks noChangeAspect="1" noChangeArrowheads="1"/>
+                    </pic:cNvPicPr>
+                  </pic:nvPicPr>
+                  <pic:blipFill>
+                    <a:blip r:embed="rId23"/>
+                    <a:srcRect/>
+                    <a:stretch>
+                      <a:fillRect/>
+                    </a:stretch>
+                  </pic:blipFill>
+                  <pic:spPr bwMode="auto">
+                    <a:xfrm>
+                      <a:off x="0" y="0"/>
+                      <a:ext cx="3271188" cy="4020835"/>
+                    </a:xfrm>
+                    <a:prstGeom prst="rect">
+                      <a:avLst/>
+                    </a:prstGeom>
+                    <a:noFill/>
+                    <a:ln w="9525">
+                      <a:noFill/>
+                      <a:miter lim="800000"/>
+                      <a:headEnd/>
+                      <a:tailEnd/>
+                    </a:ln>
+                  </pic:spPr>
+                </pic:pic>
+              </a:graphicData>
+            </a:graphic>
+          </wp:inline>
+        </w:drawing>
+      </w:r>
+    </w:p>
+    <w:p>
+      <w:pPr>
+        <w:spacing w:after="0" w:line="360" w:lineRule="auto"/>
+        <w:ind w:firstLine="709"/>
+        <w:jc w:val="center"/>
+        <w:rPr>
+          <w:rFonts w:ascii="Times New Roman" w:hAnsi="Times New Roman"/>
+          <w:sz w:val="28"/>
+        </w:rPr>
+      </w:pPr>
+      <w:r>
+        <w:rPr>
+          <w:rFonts w:ascii="Times New Roman" w:hAnsi="Times New Roman"/>
+          <w:sz w:val="28"/>
+        </w:rPr>
+        <w:t>Рисунок 1</w:t>
+      </w:r>
+      <w:r>
+        <w:rPr>
+          <w:rFonts w:ascii="Times New Roman" w:hAnsi="Times New Roman"/>
+          <w:sz w:val="28"/>
+        </w:rPr>
+        <w:t>4</w:t>
+      </w:r>
+      <w:r>
+        <w:rPr>
+          <w:rFonts w:ascii="Times New Roman" w:hAnsi="Times New Roman"/>
+          <w:sz w:val="28"/>
+        </w:rPr>
+        <w:t xml:space="preserve"> – </w:t>
+      </w:r>
+      <w:r>
+        <w:rPr>
+          <w:rFonts w:ascii="Times New Roman" w:hAnsi="Times New Roman"/>
+          <w:sz w:val="28"/>
+        </w:rPr>
+        <w:t>Заполненные поля окна регистрации</w:t>
+      </w:r>
+    </w:p>
+    <w:p>
+      <w:pPr>
+        <w:pStyle w:val="ae"/>
+        <w:spacing w:after="0" w:line="360" w:lineRule="auto"/>
+        <w:ind w:left="0" w:firstLine="709"/>
+        <w:jc w:val="both"/>
+        <w:rPr>
+          <w:rFonts w:ascii="Times New Roman" w:hAnsi="Times New Roman"/>
+          <w:sz w:val="28"/>
+        </w:rPr>
+      </w:pPr>
+      <w:r>
+        <w:rPr>
+          <w:rFonts w:ascii="Times New Roman" w:hAnsi="Times New Roman"/>
+          <w:sz w:val="28"/>
+        </w:rPr>
+        <w:t xml:space="preserve">После нажатия кнопки «Продолжить» пользователю необходимо пройти проверку </w:t>
+      </w:r>
+      <w:r>
+        <w:rPr>
+          <w:rFonts w:ascii="Times New Roman" w:hAnsi="Times New Roman"/>
+          <w:sz w:val="28"/>
+          <w:lang w:val="en-US"/>
+        </w:rPr>
+        <w:t>CAPTCHA</w:t>
+      </w:r>
+      <w:r>
+        <w:rPr>
+          <w:rFonts w:ascii="Times New Roman" w:hAnsi="Times New Roman"/>
+          <w:sz w:val="28"/>
+        </w:rPr>
+        <w:t>, представленную на рисунке 1</w:t>
+      </w:r>
+      <w:r>
+        <w:rPr>
+          <w:rFonts w:ascii="Times New Roman" w:hAnsi="Times New Roman"/>
+          <w:sz w:val="28"/>
+        </w:rPr>
+        <w:t>5</w:t>
+      </w:r>
+      <w:r>
+        <w:rPr>
+          <w:rFonts w:ascii="Times New Roman" w:hAnsi="Times New Roman"/>
+          <w:sz w:val="28"/>
+        </w:rPr>
+        <w:t>.</w:t>
+      </w:r>
+    </w:p>
+    <w:p>
+      <w:pPr>
+        <w:spacing w:after="0" w:line="360" w:lineRule="auto"/>
+        <w:ind w:firstLine="709"/>
+        <w:jc w:val="center"/>
+        <w:rPr>
+          <w:rFonts w:ascii="Times New Roman" w:hAnsi="Times New Roman"/>
+          <w:sz w:val="28"/>
+        </w:rPr>
+      </w:pPr>
+      <w:r>
+        <w:rPr>
+          <w:rFonts w:ascii="Times New Roman" w:hAnsi="Times New Roman"/>
+          <w:noProof/>
+          <w:sz w:val="28"/>
+        </w:rPr>
+        <w:lastRenderedPageBreak/>
+        <w:drawing>
+          <wp:inline distT="0" distB="0" distL="0" distR="0">
+            <wp:extent cx="1768475" cy="1604645"/>
+            <wp:effectExtent l="19050" t="0" r="3175" b="0"/>
+            <wp:docPr id="31" name="Рисунок 31"/>
+            <wp:cNvGraphicFramePr>
+              <a:graphicFrameLocks xmlns:a="http://schemas.openxmlformats.org/drawingml/2006/main" noChangeAspect="1"/>
+            </wp:cNvGraphicFramePr>
+            <a:graphic xmlns:a="http://schemas.openxmlformats.org/drawingml/2006/main">
+              <a:graphicData uri="http://schemas.openxmlformats.org/drawingml/2006/picture">
+                <pic:pic xmlns:pic="http://schemas.openxmlformats.org/drawingml/2006/picture">
+                  <pic:nvPicPr>
+                    <pic:cNvPr id="0" name="Picture 31"/>
+                    <pic:cNvPicPr>
+                      <a:picLocks noChangeAspect="1" noChangeArrowheads="1"/>
+                    </pic:cNvPicPr>
+                  </pic:nvPicPr>
+                  <pic:blipFill>
+                    <a:blip r:embed="rId24"/>
+                    <a:srcRect/>
+                    <a:stretch>
+                      <a:fillRect/>
+                    </a:stretch>
+                  </pic:blipFill>
+                  <pic:spPr bwMode="auto">
+                    <a:xfrm>
+                      <a:off x="0" y="0"/>
+                      <a:ext cx="1768475" cy="1604645"/>
+                    </a:xfrm>
+                    <a:prstGeom prst="rect">
+                      <a:avLst/>
+                    </a:prstGeom>
+                    <a:noFill/>
+                    <a:ln w="9525">
+                      <a:noFill/>
+                      <a:miter lim="800000"/>
+                      <a:headEnd/>
+                      <a:tailEnd/>
+                    </a:ln>
+                  </pic:spPr>
+                </pic:pic>
+              </a:graphicData>
+            </a:graphic>
+          </wp:inline>
+        </w:drawing>
+      </w:r>
+    </w:p>
+    <w:p>
+      <w:pPr>
+        <w:spacing w:after="0" w:line="360" w:lineRule="auto"/>
+        <w:ind w:firstLine="709"/>
+        <w:jc w:val="center"/>
+        <w:rPr>
+          <w:rFonts w:ascii="Times New Roman" w:hAnsi="Times New Roman"/>
+          <w:sz w:val="28"/>
+        </w:rPr>
+      </w:pPr>
+      <w:r>
+        <w:rPr>
+          <w:rFonts w:ascii="Times New Roman" w:hAnsi="Times New Roman"/>
+          <w:sz w:val="28"/>
+        </w:rPr>
+        <w:t>Рисунок 1</w:t>
+      </w:r>
+      <w:r>
+        <w:rPr>
+          <w:rFonts w:ascii="Times New Roman" w:hAnsi="Times New Roman"/>
+          <w:sz w:val="28"/>
+        </w:rPr>
+        <w:t>5</w:t>
+      </w:r>
+      <w:r>
+        <w:rPr>
+          <w:rFonts w:ascii="Times New Roman" w:hAnsi="Times New Roman"/>
+          <w:sz w:val="28"/>
+        </w:rPr>
+        <w:t xml:space="preserve"> – </w:t>
+      </w:r>
+      <w:r>
+        <w:rPr>
+          <w:rFonts w:ascii="Times New Roman" w:hAnsi="Times New Roman"/>
+          <w:sz w:val="28"/>
+        </w:rPr>
+        <w:t xml:space="preserve">Проверка </w:t>
+      </w:r>
+      <w:r>
+        <w:rPr>
+          <w:rFonts w:ascii="Times New Roman" w:hAnsi="Times New Roman"/>
+          <w:sz w:val="28"/>
+          <w:lang w:val="en-US"/>
+        </w:rPr>
+        <w:t>CAPTCHA</w:t>
+      </w:r>
+    </w:p>
+    <w:p>
+      <w:pPr>
+        <w:pStyle w:val="ae"/>
+        <w:spacing w:after="0" w:line="360" w:lineRule="auto"/>
+        <w:ind w:left="0" w:firstLine="709"/>
+        <w:jc w:val="both"/>
+        <w:rPr>
+          <w:rFonts w:ascii="Times New Roman" w:hAnsi="Times New Roman"/>
+          <w:sz w:val="28"/>
+        </w:rPr>
+      </w:pPr>
+      <w:r>
+        <w:rPr>
+          <w:rFonts w:ascii="Times New Roman" w:hAnsi="Times New Roman"/>
+          <w:sz w:val="28"/>
+        </w:rPr>
+        <w:t>При успешном прохождении проверки будет показано сообщение об успешной регистрации, представленное на рисунке 1</w:t>
+      </w:r>
+      <w:r>
+        <w:rPr>
+          <w:rFonts w:ascii="Times New Roman" w:hAnsi="Times New Roman"/>
+          <w:sz w:val="28"/>
+        </w:rPr>
+        <w:t>6</w:t>
+      </w:r>
+      <w:r>
+        <w:rPr>
+          <w:rFonts w:ascii="Times New Roman" w:hAnsi="Times New Roman"/>
+          <w:sz w:val="28"/>
+        </w:rPr>
+        <w:t>.</w:t>
+      </w:r>
+    </w:p>
+    <w:p>
+      <w:pPr>
+        <w:spacing w:after="0" w:line="360" w:lineRule="auto"/>
+        <w:ind w:firstLine="709"/>
+        <w:jc w:val="center"/>
+        <w:rPr>
+          <w:rFonts w:ascii="Times New Roman" w:hAnsi="Times New Roman"/>
+          <w:sz w:val="28"/>
+        </w:rPr>
+      </w:pPr>
+      <w:r>
+        <w:rPr>
+          <w:rFonts w:ascii="Times New Roman" w:hAnsi="Times New Roman"/>
+          <w:noProof/>
+          <w:sz w:val="28"/>
+        </w:rPr>
+        <w:drawing>
+          <wp:inline distT="0" distB="0" distL="0" distR="0">
+            <wp:extent cx="1688980" cy="1320631"/>
+            <wp:effectExtent l="19050" t="0" r="6470" b="0"/>
+            <wp:docPr id="40" name="Рисунок 40"/>
+            <wp:cNvGraphicFramePr>
+              <a:graphicFrameLocks xmlns:a="http://schemas.openxmlformats.org/drawingml/2006/main" noChangeAspect="1"/>
+            </wp:cNvGraphicFramePr>
+            <a:graphic xmlns:a="http://schemas.openxmlformats.org/drawingml/2006/main">
+              <a:graphicData uri="http://schemas.openxmlformats.org/drawingml/2006/picture">
+                <pic:pic xmlns:pic="http://schemas.openxmlformats.org/drawingml/2006/picture">
+                  <pic:nvPicPr>
+                    <pic:cNvPr id="0" name="Picture 40"/>
+                    <pic:cNvPicPr>
+                      <a:picLocks noChangeAspect="1" noChangeArrowheads="1"/>
+                    </pic:cNvPicPr>
+                  </pic:nvPicPr>
+                  <pic:blipFill>
+                    <a:blip r:embed="rId25"/>
+                    <a:srcRect/>
+                    <a:stretch>
+                      <a:fillRect/>
+                    </a:stretch>
+                  </pic:blipFill>
+                  <pic:spPr bwMode="auto">
+                    <a:xfrm>
+                      <a:off x="0" y="0"/>
+                      <a:ext cx="1690879" cy="1322116"/>
+                    </a:xfrm>
+                    <a:prstGeom prst="rect">
+                      <a:avLst/>
+                    </a:prstGeom>
+                    <a:noFill/>
+                    <a:ln w="9525">
+                      <a:noFill/>
+                      <a:miter lim="800000"/>
+                      <a:headEnd/>
+                      <a:tailEnd/>
+                    </a:ln>
+                  </pic:spPr>
+                </pic:pic>
+              </a:graphicData>
+            </a:graphic>
+          </wp:inline>
+        </w:drawing>
+      </w:r>
+    </w:p>
+    <w:p>
+      <w:pPr>
+        <w:spacing w:after="0" w:line="360" w:lineRule="auto"/>
+        <w:ind w:firstLine="709"/>
+        <w:jc w:val="center"/>
+        <w:rPr>
+          <w:rFonts w:ascii="Times New Roman" w:hAnsi="Times New Roman"/>
+          <w:sz w:val="28"/>
+        </w:rPr>
+      </w:pPr>
+      <w:r>
+        <w:rPr>
+          <w:rFonts w:ascii="Times New Roman" w:hAnsi="Times New Roman"/>
+          <w:sz w:val="28"/>
+        </w:rPr>
+        <w:t>Рисунок 1</w:t>
+      </w:r>
+      <w:r>
+        <w:rPr>
+          <w:rFonts w:ascii="Times New Roman" w:hAnsi="Times New Roman"/>
+          <w:sz w:val="28"/>
+        </w:rPr>
+        <w:t>6</w:t>
+      </w:r>
+      <w:r>
+        <w:rPr>
+          <w:rFonts w:ascii="Times New Roman" w:hAnsi="Times New Roman"/>
+          <w:sz w:val="28"/>
+        </w:rPr>
+        <w:t xml:space="preserve"> – </w:t>
+      </w:r>
+      <w:r>
+        <w:rPr>
+          <w:rFonts w:ascii="Times New Roman" w:hAnsi="Times New Roman"/>
+          <w:sz w:val="28"/>
+        </w:rPr>
+        <w:t xml:space="preserve">Проверка </w:t>
+      </w:r>
+      <w:r>
+        <w:rPr>
+          <w:rFonts w:ascii="Times New Roman" w:hAnsi="Times New Roman"/>
+          <w:sz w:val="28"/>
+          <w:lang w:val="en-US"/>
+        </w:rPr>
+        <w:t>CAPTCHA</w:t>
+      </w:r>
+    </w:p>
+    <w:p>
+      <w:pPr>
+        <w:pStyle w:val="ae"/>
+        <w:spacing w:after="0" w:line="360" w:lineRule="auto"/>
+        <w:ind w:left="0" w:firstLine="709"/>
+        <w:jc w:val="both"/>
+        <w:rPr>
+          <w:rFonts w:ascii="Times New Roman" w:hAnsi="Times New Roman"/>
+          <w:sz w:val="28"/>
+        </w:rPr>
+      </w:pPr>
+      <w:r>
+        <w:rPr>
+          <w:rFonts w:ascii="Times New Roman" w:hAnsi="Times New Roman"/>
+          <w:sz w:val="28"/>
+        </w:rPr>
+        <w:t>Таким образом, введённые данные были успешно добавлены в таблицу пользователей, представленную на рисунке 1</w:t>
+      </w:r>
+      <w:r>
+        <w:rPr>
+          <w:rFonts w:ascii="Times New Roman" w:hAnsi="Times New Roman"/>
+          <w:sz w:val="28"/>
+        </w:rPr>
+        <w:t>7</w:t>
+      </w:r>
+      <w:r>
+        <w:rPr>
+          <w:rFonts w:ascii="Times New Roman" w:hAnsi="Times New Roman"/>
+          <w:sz w:val="28"/>
+        </w:rPr>
+        <w:t>.</w:t>
+      </w:r>
+    </w:p>
+    <w:p>
+      <w:pPr>
+        <w:spacing w:after="0" w:line="360" w:lineRule="auto"/>
+        <w:ind w:firstLine="709"/>
+        <w:rPr>
+          <w:rFonts w:ascii="Times New Roman" w:hAnsi="Times New Roman"/>
+          <w:sz w:val="28"/>
+        </w:rPr>
+      </w:pPr>
+      <w:r>
+        <w:rPr>
+          <w:rFonts w:ascii="Times New Roman" w:hAnsi="Times New Roman"/>
+          <w:noProof/>
+          <w:sz w:val="28"/>
+        </w:rPr>
+        <w:drawing>
+          <wp:inline distT="0" distB="0" distL="0" distR="0">
+            <wp:extent cx="5674384" cy="1250831"/>
+            <wp:effectExtent l="19050" t="0" r="2516" b="0"/>
+            <wp:docPr id="46" name="Рисунок 46"/>
+            <wp:cNvGraphicFramePr>
+              <a:graphicFrameLocks xmlns:a="http://schemas.openxmlformats.org/drawingml/2006/main" noChangeAspect="1"/>
+            </wp:cNvGraphicFramePr>
+            <a:graphic xmlns:a="http://schemas.openxmlformats.org/drawingml/2006/main">
+              <a:graphicData uri="http://schemas.openxmlformats.org/drawingml/2006/picture">
+                <pic:pic xmlns:pic="http://schemas.openxmlformats.org/drawingml/2006/picture">
+                  <pic:nvPicPr>
+                    <pic:cNvPr id="0" name="Picture 46"/>
+                    <pic:cNvPicPr>
+                      <a:picLocks noChangeAspect="1" noChangeArrowheads="1"/>
+                    </pic:cNvPicPr>
+                  </pic:nvPicPr>
+                  <pic:blipFill>
+                    <a:blip r:embed="rId26"/>
+                    <a:srcRect/>
+                    <a:stretch>
+                      <a:fillRect/>
+                    </a:stretch>
+                  </pic:blipFill>
+                  <pic:spPr bwMode="auto">
+                    <a:xfrm>
+                      <a:off x="0" y="0"/>
+                      <a:ext cx="5684260" cy="1253008"/>
+                    </a:xfrm>
+                    <a:prstGeom prst="rect">
+                      <a:avLst/>
+                    </a:prstGeom>
+                    <a:noFill/>
+                    <a:ln w="9525">
+                      <a:noFill/>
+                      <a:miter lim="800000"/>
+                      <a:headEnd/>
+                      <a:tailEnd/>
+                    </a:ln>
+                  </pic:spPr>
+                </pic:pic>
+              </a:graphicData>
+            </a:graphic>
+          </wp:inline>
+        </w:drawing>
+      </w:r>
+    </w:p>
+    <w:p>
+      <w:pPr>
+        <w:spacing w:after="0" w:line="360" w:lineRule="auto"/>
+        <w:ind w:firstLine="709"/>
+        <w:jc w:val="center"/>
+        <w:rPr>
+          <w:rFonts w:ascii="Times New Roman" w:hAnsi="Times New Roman"/>
+          <w:sz w:val="28"/>
+        </w:rPr>
+      </w:pPr>
+      <w:r>
+        <w:rPr>
+          <w:rFonts w:ascii="Times New Roman" w:hAnsi="Times New Roman"/>
+          <w:sz w:val="28"/>
+        </w:rPr>
+        <w:t>Рисунок 1</w:t>
+      </w:r>
+      <w:r>
+        <w:rPr>
+          <w:rFonts w:ascii="Times New Roman" w:hAnsi="Times New Roman"/>
+          <w:sz w:val="28"/>
+        </w:rPr>
+        <w:t>7</w:t>
+      </w:r>
+      <w:r>
+        <w:rPr>
+          <w:rFonts w:ascii="Times New Roman" w:hAnsi="Times New Roman"/>
+          <w:sz w:val="28"/>
+        </w:rPr>
+        <w:t xml:space="preserve"> – </w:t>
+      </w:r>
+      <w:r>
+        <w:rPr>
+          <w:rFonts w:ascii="Times New Roman" w:hAnsi="Times New Roman"/>
+          <w:sz w:val="28"/>
+        </w:rPr>
+        <w:t>Данные в таблице пользователей</w:t>
+      </w:r>
+    </w:p>
+    <w:p>
+      <w:pPr>
+        <w:pStyle w:val="ae"/>
+        <w:spacing w:after="0" w:line="360" w:lineRule="auto"/>
+        <w:ind w:left="0" w:firstLine="709"/>
+        <w:jc w:val="both"/>
+        <w:rPr>
+          <w:rFonts w:ascii="Times New Roman" w:hAnsi="Times New Roman"/>
+          <w:sz w:val="28"/>
+        </w:rPr>
+      </w:pPr>
+      <w:r>
+        <w:rPr>
+          <w:rFonts w:ascii="Times New Roman" w:hAnsi="Times New Roman"/>
+          <w:sz w:val="28"/>
+        </w:rPr>
+        <w:t xml:space="preserve">При попытке </w:t>
+      </w:r>
+      <w:r>
+        <w:rPr>
+          <w:rFonts w:ascii="Times New Roman" w:hAnsi="Times New Roman"/>
+          <w:sz w:val="28"/>
+        </w:rPr>
+        <w:t>зарегистрироваться,</w:t>
+      </w:r>
+      <w:r>
+        <w:rPr>
+          <w:rFonts w:ascii="Times New Roman" w:hAnsi="Times New Roman"/>
+          <w:sz w:val="28"/>
+        </w:rPr>
+        <w:t xml:space="preserve"> используя уже существующие данные</w:t>
+      </w:r>
+      <w:r>
+        <w:rPr>
+          <w:rFonts w:ascii="Times New Roman" w:hAnsi="Times New Roman"/>
+          <w:sz w:val="28"/>
+        </w:rPr>
+        <w:t>,</w:t>
+      </w:r>
+      <w:r>
+        <w:rPr>
+          <w:rFonts w:ascii="Times New Roman" w:hAnsi="Times New Roman"/>
+          <w:sz w:val="28"/>
+        </w:rPr>
+        <w:t xml:space="preserve"> пользователю будет показана ошибка,</w:t>
+      </w:r>
+      <w:r>
+        <w:rPr>
+          <w:rFonts w:ascii="Times New Roman" w:hAnsi="Times New Roman"/>
+          <w:sz w:val="28"/>
+        </w:rPr>
+        <w:t xml:space="preserve"> показанная на рисунке 1</w:t>
+      </w:r>
+      <w:r>
+        <w:rPr>
+          <w:rFonts w:ascii="Times New Roman" w:hAnsi="Times New Roman"/>
+          <w:sz w:val="28"/>
+        </w:rPr>
+        <w:t>8</w:t>
+      </w:r>
+      <w:r>
+        <w:rPr>
+          <w:rFonts w:ascii="Times New Roman" w:hAnsi="Times New Roman"/>
+          <w:sz w:val="28"/>
+        </w:rPr>
+        <w:t>.</w:t>
+      </w:r>
+    </w:p>
+    <w:p>
+      <w:pPr>
+        <w:spacing w:after="0" w:line="360" w:lineRule="auto"/>
+        <w:ind w:firstLine="709"/>
+        <w:jc w:val="center"/>
+        <w:rPr>
+          <w:rFonts w:ascii="Times New Roman" w:hAnsi="Times New Roman"/>
+          <w:sz w:val="28"/>
+          <w:lang w:val="en-US"/>
+        </w:rPr>
+      </w:pPr>
+      <w:r>
+        <w:rPr>
+          <w:rFonts w:ascii="Times New Roman" w:hAnsi="Times New Roman"/>
+          <w:noProof/>
+          <w:sz w:val="28"/>
+        </w:rPr>
+        <w:drawing>
+          <wp:inline distT="0" distB="0" distL="0" distR="0">
+            <wp:extent cx="3252470" cy="1388745"/>
+            <wp:effectExtent l="19050" t="0" r="5080" b="0"/>
+            <wp:docPr id="55" name="Рисунок 55"/>
+            <wp:cNvGraphicFramePr>
+              <a:graphicFrameLocks xmlns:a="http://schemas.openxmlformats.org/drawingml/2006/main" noChangeAspect="1"/>
+            </wp:cNvGraphicFramePr>
+            <a:graphic xmlns:a="http://schemas.openxmlformats.org/drawingml/2006/main">
+              <a:graphicData uri="http://schemas.openxmlformats.org/drawingml/2006/picture">
+                <pic:pic xmlns:pic="http://schemas.openxmlformats.org/drawingml/2006/picture">
+                  <pic:nvPicPr>
+                    <pic:cNvPr id="0" name="Picture 55"/>
+                    <pic:cNvPicPr>
+                      <a:picLocks noChangeAspect="1" noChangeArrowheads="1"/>
+                    </pic:cNvPicPr>
+                  </pic:nvPicPr>
+                  <pic:blipFill>
+                    <a:blip r:embed="rId27"/>
+                    <a:srcRect/>
+                    <a:stretch>
+                      <a:fillRect/>
+                    </a:stretch>
+                  </pic:blipFill>
+                  <pic:spPr bwMode="auto">
+                    <a:xfrm>
+                      <a:off x="0" y="0"/>
+                      <a:ext cx="3252470" cy="1388745"/>
+                    </a:xfrm>
+                    <a:prstGeom prst="rect">
+                      <a:avLst/>
+                    </a:prstGeom>
+                    <a:noFill/>
+                    <a:ln w="9525">
+                      <a:noFill/>
+                      <a:miter lim="800000"/>
+                      <a:headEnd/>
+                      <a:tailEnd/>
+                    </a:ln>
+                  </pic:spPr>
+                </pic:pic>
+              </a:graphicData>
+            </a:graphic>
+          </wp:inline>
+        </w:drawing>
+      </w:r>
+    </w:p>
+    <w:p>
+      <w:pPr>
+        <w:spacing w:after="0" w:line="360" w:lineRule="auto"/>
+        <w:ind w:firstLine="709"/>
+        <w:jc w:val="center"/>
+        <w:rPr>
+          <w:rFonts w:ascii="Times New Roman" w:hAnsi="Times New Roman"/>
+          <w:sz w:val="28"/>
+        </w:rPr>
+      </w:pPr>
+      <w:r>
+        <w:rPr>
+          <w:rFonts w:ascii="Times New Roman" w:hAnsi="Times New Roman"/>
+          <w:sz w:val="28"/>
+        </w:rPr>
+        <w:t>Рисунок 1</w:t>
+      </w:r>
+      <w:r>
+        <w:rPr>
+          <w:rFonts w:ascii="Times New Roman" w:hAnsi="Times New Roman"/>
+          <w:sz w:val="28"/>
+          <w:lang w:val="en-US"/>
+        </w:rPr>
+        <w:t>8</w:t>
+      </w:r>
+      <w:r>
+        <w:rPr>
+          <w:rFonts w:ascii="Times New Roman" w:hAnsi="Times New Roman"/>
+          <w:sz w:val="28"/>
+        </w:rPr>
+        <w:t xml:space="preserve"> – </w:t>
+      </w:r>
+      <w:r>
+        <w:rPr>
+          <w:rFonts w:ascii="Times New Roman" w:hAnsi="Times New Roman"/>
+          <w:sz w:val="28"/>
+        </w:rPr>
+        <w:t>Данные в таблице пользователей</w:t>
+      </w:r>
+    </w:p>
+    <w:p>
+      <w:pPr>
+        <w:spacing w:after="0" w:line="360" w:lineRule="auto"/>
+        <w:ind w:firstLine="709"/>
+        <w:rPr>
+          <w:rFonts w:ascii="Times New Roman" w:hAnsi="Times New Roman"/>
+          <w:b/>
+          <w:sz w:val="28"/>
+        </w:rPr>
+      </w:pPr>
+      <w:r>
+        <w:rPr>
+          <w:rFonts w:ascii="Times New Roman" w:hAnsi="Times New Roman"/>
+          <w:b/>
+          <w:sz w:val="28"/>
+        </w:rPr>
+        <w:lastRenderedPageBreak/>
+        <w:t>Авторизация</w:t>
+      </w:r>
+    </w:p>
+    <w:p>
+      <w:pPr>
+        <w:pStyle w:val="ae"/>
+        <w:spacing w:after="0" w:line="360" w:lineRule="auto"/>
+        <w:ind w:left="0" w:firstLine="709"/>
+        <w:jc w:val="both"/>
+        <w:rPr>
+          <w:rFonts w:ascii="Times New Roman" w:hAnsi="Times New Roman"/>
+          <w:sz w:val="28"/>
+        </w:rPr>
+      </w:pPr>
+      <w:r>
+        <w:rPr>
+          <w:rFonts w:ascii="Times New Roman" w:hAnsi="Times New Roman"/>
+          <w:sz w:val="28"/>
+        </w:rPr>
+        <w:t xml:space="preserve">Успешно пройдя регистрацию можно использовать уже введённые данные для входа в систему, но перед этим следует проверить правильность работы логики авторизации, окно авторизации  представлено </w:t>
+      </w:r>
+      <w:r>
+        <w:rPr>
+          <w:rFonts w:ascii="Times New Roman" w:hAnsi="Times New Roman"/>
+          <w:sz w:val="28"/>
+        </w:rPr>
+        <w:t>на рисунке 1</w:t>
+      </w:r>
+      <w:r>
+        <w:rPr>
+          <w:rFonts w:ascii="Times New Roman" w:hAnsi="Times New Roman"/>
+          <w:sz w:val="28"/>
+        </w:rPr>
+        <w:t>9</w:t>
+      </w:r>
+      <w:r>
+        <w:rPr>
+          <w:rFonts w:ascii="Times New Roman" w:hAnsi="Times New Roman"/>
+          <w:sz w:val="28"/>
+        </w:rPr>
+        <w:t>.</w:t>
+      </w:r>
+    </w:p>
+    <w:p>
+      <w:pPr>
+        <w:spacing w:after="0" w:line="360" w:lineRule="auto"/>
+        <w:ind w:firstLine="709"/>
+        <w:jc w:val="center"/>
+        <w:rPr>
+          <w:rFonts w:ascii="Times New Roman" w:hAnsi="Times New Roman"/>
+          <w:sz w:val="28"/>
+          <w:lang w:val="en-US"/>
+        </w:rPr>
+      </w:pPr>
+      <w:r>
+        <w:rPr>
+          <w:rFonts w:ascii="Times New Roman" w:hAnsi="Times New Roman"/>
+          <w:noProof/>
+          <w:sz w:val="28"/>
+        </w:rPr>
+        <w:drawing>
+          <wp:inline distT="0" distB="0" distL="0" distR="0">
+            <wp:extent cx="3200400" cy="3933825"/>
+            <wp:effectExtent l="19050" t="0" r="0" b="0"/>
+            <wp:docPr id="52" name="Рисунок 52"/>
+            <wp:cNvGraphicFramePr>
+              <a:graphicFrameLocks xmlns:a="http://schemas.openxmlformats.org/drawingml/2006/main" noChangeAspect="1"/>
+            </wp:cNvGraphicFramePr>
+            <a:graphic xmlns:a="http://schemas.openxmlformats.org/drawingml/2006/main">
+              <a:graphicData uri="http://schemas.openxmlformats.org/drawingml/2006/picture">
+                <pic:pic xmlns:pic="http://schemas.openxmlformats.org/drawingml/2006/picture">
+                  <pic:nvPicPr>
+                    <pic:cNvPr id="0" name="Picture 52"/>
+                    <pic:cNvPicPr>
+                      <a:picLocks noChangeAspect="1" noChangeArrowheads="1"/>
+                    </pic:cNvPicPr>
+                  </pic:nvPicPr>
+                  <pic:blipFill>
+                    <a:blip r:embed="rId28"/>
+                    <a:srcRect/>
+                    <a:stretch>
+                      <a:fillRect/>
+                    </a:stretch>
+                  </pic:blipFill>
+                  <pic:spPr bwMode="auto">
+                    <a:xfrm>
+                      <a:off x="0" y="0"/>
+                      <a:ext cx="3200400" cy="3933825"/>
+                    </a:xfrm>
+                    <a:prstGeom prst="rect">
+                      <a:avLst/>
+                    </a:prstGeom>
+                    <a:noFill/>
+                    <a:ln w="9525">
+                      <a:noFill/>
+                      <a:miter lim="800000"/>
+                      <a:headEnd/>
+                      <a:tailEnd/>
+                    </a:ln>
+                  </pic:spPr>
+                </pic:pic>
+              </a:graphicData>
+            </a:graphic>
+          </wp:inline>
+        </w:drawing>
+      </w:r>
+    </w:p>
+    <w:p>
+      <w:pPr>
+        <w:spacing w:after="0" w:line="360" w:lineRule="auto"/>
+        <w:ind w:firstLine="709"/>
+        <w:jc w:val="center"/>
+        <w:rPr>
+          <w:rFonts w:ascii="Times New Roman" w:hAnsi="Times New Roman"/>
+          <w:sz w:val="28"/>
+          <w:lang w:val="en-US"/>
+        </w:rPr>
+      </w:pPr>
+      <w:r>
+        <w:rPr>
+          <w:rFonts w:ascii="Times New Roman" w:hAnsi="Times New Roman"/>
+          <w:sz w:val="28"/>
+        </w:rPr>
+        <w:t>Рисунок 1</w:t>
+      </w:r>
+      <w:r>
+        <w:rPr>
+          <w:rFonts w:ascii="Times New Roman" w:hAnsi="Times New Roman"/>
+          <w:sz w:val="28"/>
+          <w:lang w:val="en-US"/>
+        </w:rPr>
+        <w:t>9</w:t>
+      </w:r>
+      <w:r>
+        <w:rPr>
+          <w:rFonts w:ascii="Times New Roman" w:hAnsi="Times New Roman"/>
+          <w:sz w:val="28"/>
+        </w:rPr>
+        <w:t xml:space="preserve"> – </w:t>
+      </w:r>
+      <w:r>
+        <w:rPr>
+          <w:rFonts w:ascii="Times New Roman" w:hAnsi="Times New Roman"/>
+          <w:sz w:val="28"/>
+        </w:rPr>
+        <w:t>Окно авторизации</w:t>
+      </w:r>
+    </w:p>
+    <w:p>
+      <w:pPr>
+        <w:pStyle w:val="ae"/>
+        <w:spacing w:after="0" w:line="360" w:lineRule="auto"/>
+        <w:ind w:left="0" w:firstLine="709"/>
+        <w:jc w:val="both"/>
+        <w:rPr>
+          <w:rFonts w:ascii="Times New Roman" w:hAnsi="Times New Roman"/>
+          <w:sz w:val="28"/>
+        </w:rPr>
+      </w:pPr>
+      <w:r>
+        <w:rPr>
+          <w:rFonts w:ascii="Times New Roman" w:hAnsi="Times New Roman"/>
+          <w:sz w:val="28"/>
+        </w:rPr>
+        <w:t xml:space="preserve">Сначала проверяется попытка входа без ввода данных. Результатом будет ошибка, представленная на рисунке </w:t>
+      </w:r>
+      <w:r>
+        <w:rPr>
+          <w:rFonts w:ascii="Times New Roman" w:hAnsi="Times New Roman"/>
+          <w:sz w:val="28"/>
+        </w:rPr>
+        <w:t>20</w:t>
+      </w:r>
+      <w:r>
+        <w:rPr>
+          <w:rFonts w:ascii="Times New Roman" w:hAnsi="Times New Roman"/>
+          <w:sz w:val="28"/>
+        </w:rPr>
+        <w:t>.</w:t>
+      </w:r>
+    </w:p>
+    <w:p>
+      <w:pPr>
+        <w:spacing w:after="0" w:line="360" w:lineRule="auto"/>
+        <w:ind w:firstLine="709"/>
+        <w:jc w:val="center"/>
+        <w:rPr>
+          <w:rFonts w:ascii="Times New Roman" w:hAnsi="Times New Roman"/>
+          <w:sz w:val="28"/>
+        </w:rPr>
+      </w:pPr>
+      <w:r>
+        <w:rPr>
+          <w:rFonts w:ascii="Times New Roman" w:hAnsi="Times New Roman"/>
+          <w:noProof/>
+          <w:sz w:val="28"/>
+        </w:rPr>
+        <w:drawing>
+          <wp:inline distT="0" distB="0" distL="0" distR="0">
+            <wp:extent cx="1725295" cy="1268095"/>
+            <wp:effectExtent l="19050" t="0" r="8255" b="0"/>
+            <wp:docPr id="49" name="Рисунок 49"/>
+            <wp:cNvGraphicFramePr>
+              <a:graphicFrameLocks xmlns:a="http://schemas.openxmlformats.org/drawingml/2006/main" noChangeAspect="1"/>
+            </wp:cNvGraphicFramePr>
+            <a:graphic xmlns:a="http://schemas.openxmlformats.org/drawingml/2006/main">
+              <a:graphicData uri="http://schemas.openxmlformats.org/drawingml/2006/picture">
+                <pic:pic xmlns:pic="http://schemas.openxmlformats.org/drawingml/2006/picture">
+                  <pic:nvPicPr>
+                    <pic:cNvPr id="0" name="Picture 49"/>
+                    <pic:cNvPicPr>
+                      <a:picLocks noChangeAspect="1" noChangeArrowheads="1"/>
+                    </pic:cNvPicPr>
+                  </pic:nvPicPr>
+                  <pic:blipFill>
+                    <a:blip r:embed="rId29"/>
+                    <a:srcRect/>
+                    <a:stretch>
+                      <a:fillRect/>
+                    </a:stretch>
+                  </pic:blipFill>
+                  <pic:spPr bwMode="auto">
+                    <a:xfrm>
+                      <a:off x="0" y="0"/>
+                      <a:ext cx="1725295" cy="1268095"/>
+                    </a:xfrm>
+                    <a:prstGeom prst="rect">
+                      <a:avLst/>
+                    </a:prstGeom>
+                    <a:noFill/>
+                    <a:ln w="9525">
+                      <a:noFill/>
+                      <a:miter lim="800000"/>
+                      <a:headEnd/>
+                      <a:tailEnd/>
+                    </a:ln>
+                  </pic:spPr>
+                </pic:pic>
+              </a:graphicData>
+            </a:graphic>
+          </wp:inline>
+        </w:drawing>
+      </w:r>
+    </w:p>
+    <w:p>
+      <w:pPr>
+        <w:spacing w:after="0" w:line="360" w:lineRule="auto"/>
+        <w:ind w:firstLine="709"/>
+        <w:jc w:val="center"/>
+        <w:rPr>
+          <w:rFonts w:ascii="Times New Roman" w:hAnsi="Times New Roman"/>
+          <w:sz w:val="28"/>
+        </w:rPr>
+      </w:pPr>
+      <w:r>
+        <w:rPr>
+          <w:rFonts w:ascii="Times New Roman" w:hAnsi="Times New Roman"/>
+          <w:sz w:val="28"/>
+        </w:rPr>
+        <w:t xml:space="preserve">Рисунок </w:t>
+      </w:r>
+      <w:r>
+        <w:rPr>
+          <w:rFonts w:ascii="Times New Roman" w:hAnsi="Times New Roman"/>
+          <w:sz w:val="28"/>
+        </w:rPr>
+        <w:t>20</w:t>
+      </w:r>
+      <w:r>
+        <w:rPr>
+          <w:rFonts w:ascii="Times New Roman" w:hAnsi="Times New Roman"/>
+          <w:sz w:val="28"/>
+        </w:rPr>
+        <w:t xml:space="preserve"> – </w:t>
+      </w:r>
+      <w:r>
+        <w:rPr>
+          <w:rFonts w:ascii="Times New Roman" w:hAnsi="Times New Roman"/>
+          <w:sz w:val="28"/>
+        </w:rPr>
+        <w:t>Неуспешная авторизация</w:t>
+      </w:r>
+    </w:p>
+    <w:p>
+      <w:pPr>
+        <w:pStyle w:val="ae"/>
+        <w:spacing w:after="0" w:line="360" w:lineRule="auto"/>
+        <w:ind w:left="0" w:firstLine="709"/>
+        <w:jc w:val="both"/>
+        <w:rPr>
+          <w:rFonts w:ascii="Times New Roman" w:hAnsi="Times New Roman"/>
+          <w:sz w:val="28"/>
+          <w:lang w:val="en-US"/>
+        </w:rPr>
+      </w:pPr>
+      <w:r>
+        <w:rPr>
+          <w:rFonts w:ascii="Times New Roman" w:hAnsi="Times New Roman"/>
+          <w:sz w:val="28"/>
+        </w:rPr>
+        <w:t>Таким же образом закончится попытка входа с использование неправильных данных.</w:t>
+      </w:r>
+      <w:r>
+        <w:rPr>
+          <w:rFonts w:ascii="Times New Roman" w:hAnsi="Times New Roman"/>
+          <w:sz w:val="28"/>
+        </w:rPr>
+        <w:t xml:space="preserve"> </w:t>
+      </w:r>
+      <w:r>
+        <w:rPr>
+          <w:rFonts w:ascii="Times New Roman" w:hAnsi="Times New Roman"/>
+          <w:sz w:val="28"/>
+        </w:rPr>
+        <w:t>Для успешной авторизации используем те же данные что и при регистрации.</w:t>
+      </w:r>
+    </w:p>
+    <w:p>
+      <w:pPr>
+        <w:pStyle w:val="ae"/>
+        <w:spacing w:after="0" w:line="360" w:lineRule="auto"/>
+        <w:ind w:left="0" w:firstLine="709"/>
+        <w:jc w:val="both"/>
+        <w:rPr>
+          <w:rFonts w:ascii="Times New Roman" w:hAnsi="Times New Roman"/>
+          <w:sz w:val="28"/>
+        </w:rPr>
+      </w:pPr>
+      <w:r>
+        <w:rPr>
+          <w:rFonts w:ascii="Times New Roman" w:hAnsi="Times New Roman"/>
+          <w:sz w:val="28"/>
+        </w:rPr>
+        <w:lastRenderedPageBreak/>
+        <w:t>В результате должно быть показано сообщение об успешной авторизации, представленное на рисунке 21</w:t>
+      </w:r>
+      <w:r>
+        <w:rPr>
+          <w:rFonts w:ascii="Times New Roman" w:hAnsi="Times New Roman"/>
+          <w:sz w:val="28"/>
+        </w:rPr>
+        <w:t>, и открыто главное окно приложения</w:t>
+      </w:r>
+      <w:r>
+        <w:rPr>
+          <w:rFonts w:ascii="Times New Roman" w:hAnsi="Times New Roman"/>
+          <w:sz w:val="28"/>
+        </w:rPr>
+        <w:t>.</w:t>
+      </w:r>
+    </w:p>
+    <w:p>
+      <w:pPr>
+        <w:pStyle w:val="ae"/>
+        <w:spacing w:after="0" w:line="360" w:lineRule="auto"/>
+        <w:ind w:left="0" w:firstLine="709"/>
+        <w:jc w:val="center"/>
+        <w:rPr>
+          <w:rFonts w:ascii="Times New Roman" w:hAnsi="Times New Roman"/>
+          <w:sz w:val="28"/>
+          <w:lang w:val="en-US"/>
+        </w:rPr>
+      </w:pPr>
+      <w:r>
+        <w:rPr>
+          <w:rFonts w:ascii="Times New Roman" w:hAnsi="Times New Roman"/>
+          <w:noProof/>
+          <w:sz w:val="28"/>
+        </w:rPr>
+        <w:drawing>
+          <wp:inline distT="0" distB="0" distL="0" distR="0">
+            <wp:extent cx="1664970" cy="1388745"/>
+            <wp:effectExtent l="19050" t="0" r="0" b="0"/>
+            <wp:docPr id="67" name="Рисунок 67"/>
+            <wp:cNvGraphicFramePr>
+              <a:graphicFrameLocks xmlns:a="http://schemas.openxmlformats.org/drawingml/2006/main" noChangeAspect="1"/>
+            </wp:cNvGraphicFramePr>
+            <a:graphic xmlns:a="http://schemas.openxmlformats.org/drawingml/2006/main">
+              <a:graphicData uri="http://schemas.openxmlformats.org/drawingml/2006/picture">
+                <pic:pic xmlns:pic="http://schemas.openxmlformats.org/drawingml/2006/picture">
+                  <pic:nvPicPr>
+                    <pic:cNvPr id="0" name="Picture 67"/>
+                    <pic:cNvPicPr>
+                      <a:picLocks noChangeAspect="1" noChangeArrowheads="1"/>
+                    </pic:cNvPicPr>
+                  </pic:nvPicPr>
+                  <pic:blipFill>
+                    <a:blip r:embed="rId30"/>
+                    <a:srcRect/>
+                    <a:stretch>
+                      <a:fillRect/>
+                    </a:stretch>
+                  </pic:blipFill>
+                  <pic:spPr bwMode="auto">
+                    <a:xfrm>
+                      <a:off x="0" y="0"/>
+                      <a:ext cx="1664970" cy="1388745"/>
+                    </a:xfrm>
+                    <a:prstGeom prst="rect">
+                      <a:avLst/>
+                    </a:prstGeom>
+                    <a:noFill/>
+                    <a:ln w="9525">
+                      <a:noFill/>
+                      <a:miter lim="800000"/>
+                      <a:headEnd/>
+                      <a:tailEnd/>
+                    </a:ln>
+                  </pic:spPr>
+                </pic:pic>
+              </a:graphicData>
+            </a:graphic>
+          </wp:inline>
+        </w:drawing>
+      </w:r>
+    </w:p>
+    <w:p>
+      <w:pPr>
+        <w:spacing w:after="0" w:line="360" w:lineRule="auto"/>
+        <w:ind w:firstLine="709"/>
+        <w:jc w:val="center"/>
+        <w:rPr>
+          <w:rFonts w:ascii="Times New Roman" w:hAnsi="Times New Roman"/>
+          <w:sz w:val="28"/>
+        </w:rPr>
+      </w:pPr>
+      <w:r>
+        <w:rPr>
+          <w:rFonts w:ascii="Times New Roman" w:hAnsi="Times New Roman"/>
+          <w:sz w:val="28"/>
+        </w:rPr>
+        <w:t xml:space="preserve">Рисунок </w:t>
+      </w:r>
+      <w:r>
+        <w:rPr>
+          <w:rFonts w:ascii="Times New Roman" w:hAnsi="Times New Roman"/>
+          <w:sz w:val="28"/>
+        </w:rPr>
+        <w:t>2</w:t>
+      </w:r>
+      <w:r>
+        <w:rPr>
+          <w:rFonts w:ascii="Times New Roman" w:hAnsi="Times New Roman"/>
+          <w:sz w:val="28"/>
+          <w:lang w:val="en-US"/>
+        </w:rPr>
+        <w:t>1</w:t>
+      </w:r>
+      <w:r>
+        <w:rPr>
+          <w:rFonts w:ascii="Times New Roman" w:hAnsi="Times New Roman"/>
+          <w:sz w:val="28"/>
+        </w:rPr>
+        <w:t xml:space="preserve"> – </w:t>
+      </w:r>
+      <w:r>
+        <w:rPr>
+          <w:rFonts w:ascii="Times New Roman" w:hAnsi="Times New Roman"/>
+          <w:sz w:val="28"/>
+        </w:rPr>
+        <w:t>У</w:t>
+      </w:r>
+      <w:r>
+        <w:rPr>
+          <w:rFonts w:ascii="Times New Roman" w:hAnsi="Times New Roman"/>
+          <w:sz w:val="28"/>
+        </w:rPr>
+        <w:t>спешная авторизация</w:t>
+      </w:r>
+    </w:p>
+    <w:p>
+      <w:pPr>
+        <w:spacing w:after="0" w:line="360" w:lineRule="auto"/>
+        <w:rPr>
+          <w:rFonts w:ascii="Times New Roman" w:hAnsi="Times New Roman"/>
           <w:color w:val="365F91"/>
           <w:sz w:val="28"/>
         </w:rPr>
       </w:pPr>
-      <w:r>
-        <w:rPr>
-          <w:rFonts w:ascii="Times New Roman" w:hAnsi="Times New Roman"/>
-          <w:color w:val="365F91" w:themeColor="accent1" w:themeShade="BF"/>
-          <w:sz w:val="28"/>
-        </w:rPr>
-        <w:t>&lt;Описать используемые методы тестирования. Приложить скрин-шоты</w:t>
-      </w:r>
-      <w:r>
-        <w:rPr>
-          <w:rFonts w:ascii="Times New Roman" w:hAnsi="Times New Roman"/>
-          <w:color w:val="365F91" w:themeColor="accent1" w:themeShade="BF"/>
-          <w:sz w:val="28"/>
-        </w:rPr>
-        <w:t>&gt;</w:t>
-      </w:r>
-      <w:r>
-        <w:rPr>
-          <w:rFonts w:ascii="Times New Roman" w:hAnsi="Times New Roman"/>
-          <w:color w:val="365F91" w:themeColor="accent1" w:themeShade="BF"/>
-          <w:sz w:val="28"/>
-        </w:rPr>
-        <w:t>.</w:t>
-      </w:r>
       <w:r>
         <w:rPr>
           <w:rFonts w:ascii="Times New Roman" w:hAnsi="Times New Roman"/>
@@ -10575,6 +13215,77 @@
           <w:lang w:eastAsia="ar-SA"/>
         </w:rPr>
       </w:pPr>
+      <w:r>
+        <w:rPr>
+          <w:rFonts w:ascii="Times New Roman" w:hAnsi="Times New Roman"/>
+          <w:sz w:val="28"/>
+          <w:szCs w:val="28"/>
+          <w:lang w:eastAsia="ar-SA"/>
+        </w:rPr>
+        <w:t>В результате выполнения курсовой работы была разработана информационная система для</w:t>
+      </w:r>
+      <w:r>
+        <w:rPr>
+          <w:rFonts w:ascii="Times New Roman" w:hAnsi="Times New Roman"/>
+          <w:sz w:val="28"/>
+          <w:szCs w:val="28"/>
+          <w:lang w:eastAsia="ar-SA"/>
+        </w:rPr>
+        <w:t xml:space="preserve"> </w:t>
+      </w:r>
+      <w:r>
+        <w:rPr>
+          <w:rFonts w:ascii="Times New Roman" w:hAnsi="Times New Roman"/>
+          <w:sz w:val="28"/>
+          <w:szCs w:val="28"/>
+        </w:rPr>
+        <w:t>составления и управления заявками на обслуживание и ремонт компьютерной техники</w:t>
+      </w:r>
+      <w:r>
+        <w:rPr>
+          <w:rFonts w:ascii="Times New Roman" w:hAnsi="Times New Roman"/>
+          <w:sz w:val="28"/>
+          <w:szCs w:val="28"/>
+          <w:lang w:eastAsia="ar-SA"/>
+        </w:rPr>
+        <w:t>, позволяющая</w:t>
+      </w:r>
+      <w:r>
+        <w:rPr>
+          <w:rFonts w:ascii="Times New Roman" w:hAnsi="Times New Roman"/>
+          <w:sz w:val="28"/>
+          <w:szCs w:val="28"/>
+          <w:lang w:eastAsia="ar-SA"/>
+        </w:rPr>
+        <w:t xml:space="preserve"> </w:t>
+      </w:r>
+      <w:r>
+        <w:rPr>
+          <w:rFonts w:ascii="Times New Roman" w:hAnsi="Times New Roman"/>
+          <w:sz w:val="28"/>
+          <w:szCs w:val="28"/>
+          <w:lang w:eastAsia="ar-SA"/>
+        </w:rPr>
+        <w:t>добавлять и управлять заявками на обслуживание компьютерной техники</w:t>
+      </w:r>
+      <w:r>
+        <w:rPr>
+          <w:rFonts w:ascii="Times New Roman" w:hAnsi="Times New Roman"/>
+          <w:sz w:val="28"/>
+          <w:szCs w:val="28"/>
+          <w:lang w:eastAsia="ar-SA"/>
+        </w:rPr>
+        <w:t>. Данная информационная система предназначе</w:t>
+      </w:r>
+      <w:r>
+        <w:rPr>
+          <w:rFonts w:ascii="Times New Roman" w:hAnsi="Times New Roman"/>
+          <w:sz w:val="28"/>
+          <w:szCs w:val="28"/>
+          <w:lang w:eastAsia="ar-SA"/>
+        </w:rPr>
+        <w:t xml:space="preserve">на </w:t>
+      </w:r>
       <w:proofErr w:type="gramStart"/>
       <w:r>
         <w:rPr>
@@ -10583,9 +13294,74 @@
           <w:szCs w:val="28"/>
           <w:lang w:eastAsia="ar-SA"/>
         </w:rPr>
-        <w:t>В результате выполнения курсовой работы была разработана информационная система для ...., позволяющая .... Данная информационная система предназначена для ...., включает в себя .... В результате применения данной информационной системы будет (сокращено время обслуживания ..., ускорен процесс ..., повышено качество ..., сокращена трудоемкость ... и т.д.)</w:t>
+        <w:t>для</w:t>
       </w:r>
       <w:proofErr w:type="gramEnd"/>
+      <w:r>
+        <w:rPr>
+          <w:rFonts w:ascii="Times New Roman" w:hAnsi="Times New Roman"/>
+          <w:sz w:val="28"/>
+          <w:szCs w:val="28"/>
+          <w:lang w:eastAsia="ar-SA"/>
+        </w:rPr>
+        <w:t xml:space="preserve"> ...., включает </w:t>
+      </w:r>
+      <w:proofErr w:type="gramStart"/>
+      <w:r>
+        <w:rPr>
+          <w:rFonts w:ascii="Times New Roman" w:hAnsi="Times New Roman"/>
+          <w:sz w:val="28"/>
+          <w:szCs w:val="28"/>
+          <w:lang w:eastAsia="ar-SA"/>
+        </w:rPr>
+        <w:t>в</w:t>
+      </w:r>
+      <w:proofErr w:type="gramEnd"/>
+      <w:r>
+        <w:rPr>
+          <w:rFonts w:ascii="Times New Roman" w:hAnsi="Times New Roman"/>
+          <w:sz w:val="28"/>
+          <w:szCs w:val="28"/>
+          <w:lang w:eastAsia="ar-SA"/>
+        </w:rPr>
+        <w:t xml:space="preserve"> себя приложение для взаимодействия с пользователем и базой данных, и базу данных  для хранения заявок</w:t>
+      </w:r>
+      <w:r>
+        <w:rPr>
+          <w:rFonts w:ascii="Times New Roman" w:hAnsi="Times New Roman"/>
+          <w:sz w:val="28"/>
+          <w:szCs w:val="28"/>
+          <w:lang w:eastAsia="ar-SA"/>
+        </w:rPr>
+        <w:t>. В результате применения данной информац</w:t>
+      </w:r>
+      <w:r>
+        <w:rPr>
+          <w:rFonts w:ascii="Times New Roman" w:hAnsi="Times New Roman"/>
+          <w:sz w:val="28"/>
+          <w:szCs w:val="28"/>
+          <w:lang w:eastAsia="ar-SA"/>
+        </w:rPr>
+        <w:t>ионной системы будет сокращено время обслуживания клиентов, ускорен процесс работы</w:t>
+      </w:r>
+      <w:r>
+        <w:rPr>
+          <w:rFonts w:ascii="Times New Roman" w:hAnsi="Times New Roman"/>
+          <w:sz w:val="28"/>
+          <w:szCs w:val="28"/>
+          <w:lang w:eastAsia="ar-SA"/>
+        </w:rPr>
+        <w:t xml:space="preserve">, повышено качество </w:t>
+      </w:r>
+      <w:r>
+        <w:rPr>
+          <w:rFonts w:ascii="Times New Roman" w:hAnsi="Times New Roman"/>
+          <w:sz w:val="28"/>
+          <w:szCs w:val="28"/>
+          <w:lang w:eastAsia="ar-SA"/>
+        </w:rPr>
+        <w:t>обслуживания, сокращена трудоемкость на составление заявок.</w:t>
+      </w:r>
     </w:p>
     <w:p>
       <w:pPr>
@@ -10608,16 +13384,44 @@
           <w:szCs w:val="28"/>
           <w:lang w:eastAsia="ar-SA"/>
         </w:rPr>
-        <w:t>Далее укажите недоработки проекта и возможные пути дальнейшего совершенствования. Например, в качестве недоработок может быть однопользовательский режим приложения, не оптимальный формат базы данных, не полные функциональные возможности. Каждое замечание должно быть обосновано и предложены пути его исправления.</w:t>
-      </w:r>
-    </w:p>
-    <w:p>
-      <w:pPr>
-        <w:rPr>
-          <w:rFonts w:ascii="Times New Roman" w:hAnsi="Times New Roman"/>
-          <w:sz w:val="28"/>
-        </w:rPr>
-      </w:pPr>
+        <w:t xml:space="preserve">Дальнейшее улучшение возможно за счёт использования новых </w:t>
+      </w:r>
+      <w:r>
+        <w:rPr>
+          <w:rFonts w:ascii="Times New Roman" w:hAnsi="Times New Roman"/>
+          <w:sz w:val="28"/>
+          <w:szCs w:val="28"/>
+          <w:lang w:val="en-US" w:eastAsia="ar-SA"/>
+        </w:rPr>
+        <w:t>web</w:t>
+      </w:r>
+      <w:r>
+        <w:rPr>
+          <w:rFonts w:ascii="Times New Roman" w:hAnsi="Times New Roman"/>
+          <w:sz w:val="28"/>
+          <w:szCs w:val="28"/>
+          <w:lang w:eastAsia="ar-SA"/>
+        </w:rPr>
+        <w:t>-технологий, создание браузерной версии приложения для привлечения новой аудитории</w:t>
+      </w:r>
+      <w:r>
+        <w:rPr>
+          <w:rFonts w:ascii="Times New Roman" w:hAnsi="Times New Roman"/>
+          <w:sz w:val="28"/>
+          <w:szCs w:val="28"/>
+          <w:lang w:eastAsia="ar-SA"/>
+        </w:rPr>
+        <w:t>, расширение функциональных возможностей приложения (добавление новых ролей пользователей, статусов заявок), а так же общего улучшения качества программы</w:t>
+      </w:r>
+      <w:r>
+        <w:rPr>
+          <w:rFonts w:ascii="Times New Roman" w:hAnsi="Times New Roman"/>
+          <w:sz w:val="28"/>
+          <w:szCs w:val="28"/>
+          <w:lang w:eastAsia="ar-SA"/>
+        </w:rPr>
+        <w:t xml:space="preserve">. </w:t>
+      </w:r>
       <w:r>
         <w:rPr>
           <w:rFonts w:ascii="Times New Roman" w:hAnsi="Times New Roman"/>
@@ -10804,13 +13608,759 @@
           <w:szCs w:val="28"/>
         </w:rPr>
       </w:pPr>
-      <w:r>
-        <w:rPr>
-          <w:rFonts w:ascii="Times New Roman" w:hAnsi="Times New Roman"/>
-          <w:sz w:val="28"/>
-          <w:szCs w:val="28"/>
-        </w:rPr>
-        <w:t xml:space="preserve">Новоженов Ю.В. Объектно-ориентированные технологии разработки сложных программных систем. М., 1999. </w:t>
+      <w:proofErr w:type="spellStart"/>
+      <w:r>
+        <w:rPr>
+          <w:rFonts w:ascii="Times New Roman" w:hAnsi="Times New Roman"/>
+          <w:sz w:val="28"/>
+          <w:szCs w:val="28"/>
+        </w:rPr>
+        <w:t>Новоженов</w:t>
+      </w:r>
+      <w:proofErr w:type="spellEnd"/>
+      <w:r>
+        <w:rPr>
+          <w:rFonts w:ascii="Times New Roman" w:hAnsi="Times New Roman"/>
+          <w:sz w:val="28"/>
+          <w:szCs w:val="28"/>
+        </w:rPr>
+        <w:t xml:space="preserve"> Ю.В. Объектно-ориентированные технологии разработки сложных программных систем. М., 1999. </w:t>
+      </w:r>
+    </w:p>
+    <w:p>
+      <w:pPr>
+        <w:numPr>
+          <w:ilvl w:val="0"/>
+          <w:numId w:val="9"/>
+        </w:numPr>
+        <w:tabs>
+          <w:tab w:val="clear" w:pos="720"/>
+          <w:tab w:val="num" w:pos="360"/>
+        </w:tabs>
+        <w:spacing w:after="0" w:line="360" w:lineRule="auto"/>
+        <w:ind w:left="0" w:firstLine="0"/>
+        <w:jc w:val="both"/>
+        <w:rPr>
+          <w:rFonts w:ascii="Times New Roman" w:hAnsi="Times New Roman"/>
+          <w:sz w:val="28"/>
+          <w:szCs w:val="28"/>
+        </w:rPr>
+      </w:pPr>
+      <w:r>
+        <w:rPr>
+          <w:rFonts w:ascii="Times New Roman" w:hAnsi="Times New Roman"/>
+          <w:sz w:val="28"/>
+          <w:szCs w:val="28"/>
+        </w:rPr>
+        <w:t xml:space="preserve">Обучающий сайт </w:t>
+      </w:r>
+      <w:r>
+        <w:rPr>
+          <w:rFonts w:ascii="Times New Roman" w:hAnsi="Times New Roman"/>
+          <w:sz w:val="28"/>
+          <w:szCs w:val="28"/>
+          <w:lang w:val="en-US"/>
+        </w:rPr>
+        <w:t>Microsoft</w:t>
+      </w:r>
+      <w:r>
+        <w:rPr>
+          <w:rFonts w:ascii="Times New Roman" w:hAnsi="Times New Roman"/>
+          <w:sz w:val="28"/>
+          <w:szCs w:val="28"/>
+        </w:rPr>
+        <w:t xml:space="preserve">. </w:t>
+      </w:r>
+      <w:hyperlink r:id="rId31" w:history="1">
+        <w:r>
+          <w:rPr>
+            <w:rStyle w:val="ab"/>
+            <w:rFonts w:ascii="Times New Roman" w:hAnsi="Times New Roman"/>
+            <w:sz w:val="28"/>
+            <w:szCs w:val="28"/>
+            <w:lang w:val="en-US"/>
+          </w:rPr>
+          <w:t>https</w:t>
+        </w:r>
+        <w:r>
+          <w:rPr>
+            <w:rStyle w:val="ab"/>
+            <w:rFonts w:ascii="Times New Roman" w:hAnsi="Times New Roman"/>
+            <w:sz w:val="28"/>
+            <w:szCs w:val="28"/>
+          </w:rPr>
+          <w:t>://</w:t>
+        </w:r>
+        <w:r>
+          <w:rPr>
+            <w:rStyle w:val="ab"/>
+            <w:rFonts w:ascii="Times New Roman" w:hAnsi="Times New Roman"/>
+            <w:sz w:val="28"/>
+            <w:szCs w:val="28"/>
+            <w:lang w:val="en-US"/>
+          </w:rPr>
+          <w:t>learn</w:t>
+        </w:r>
+        <w:r>
+          <w:rPr>
+            <w:rStyle w:val="ab"/>
+            <w:rFonts w:ascii="Times New Roman" w:hAnsi="Times New Roman"/>
+            <w:sz w:val="28"/>
+            <w:szCs w:val="28"/>
+          </w:rPr>
+          <w:t>.</w:t>
+        </w:r>
+        <w:proofErr w:type="spellStart"/>
+        <w:r>
+          <w:rPr>
+            <w:rStyle w:val="ab"/>
+            <w:rFonts w:ascii="Times New Roman" w:hAnsi="Times New Roman"/>
+            <w:sz w:val="28"/>
+            <w:szCs w:val="28"/>
+            <w:lang w:val="en-US"/>
+          </w:rPr>
+          <w:t>microsoft</w:t>
+        </w:r>
+        <w:proofErr w:type="spellEnd"/>
+        <w:r>
+          <w:rPr>
+            <w:rStyle w:val="ab"/>
+            <w:rFonts w:ascii="Times New Roman" w:hAnsi="Times New Roman"/>
+            <w:sz w:val="28"/>
+            <w:szCs w:val="28"/>
+          </w:rPr>
+          <w:t>.</w:t>
+        </w:r>
+        <w:r>
+          <w:rPr>
+            <w:rStyle w:val="ab"/>
+            <w:rFonts w:ascii="Times New Roman" w:hAnsi="Times New Roman"/>
+            <w:sz w:val="28"/>
+            <w:szCs w:val="28"/>
+            <w:lang w:val="en-US"/>
+          </w:rPr>
+          <w:t>com</w:t>
+        </w:r>
+        <w:r>
+          <w:rPr>
+            <w:rStyle w:val="ab"/>
+            <w:rFonts w:ascii="Times New Roman" w:hAnsi="Times New Roman"/>
+            <w:sz w:val="28"/>
+            <w:szCs w:val="28"/>
+          </w:rPr>
+          <w:t>/</w:t>
+        </w:r>
+        <w:proofErr w:type="spellStart"/>
+        <w:r>
+          <w:rPr>
+            <w:rStyle w:val="ab"/>
+            <w:rFonts w:ascii="Times New Roman" w:hAnsi="Times New Roman"/>
+            <w:sz w:val="28"/>
+            <w:szCs w:val="28"/>
+            <w:lang w:val="en-US"/>
+          </w:rPr>
+          <w:t>ru</w:t>
+        </w:r>
+        <w:proofErr w:type="spellEnd"/>
+        <w:r>
+          <w:rPr>
+            <w:rStyle w:val="ab"/>
+            <w:rFonts w:ascii="Times New Roman" w:hAnsi="Times New Roman"/>
+            <w:sz w:val="28"/>
+            <w:szCs w:val="28"/>
+          </w:rPr>
+          <w:t>-</w:t>
+        </w:r>
+        <w:proofErr w:type="spellStart"/>
+        <w:r>
+          <w:rPr>
+            <w:rStyle w:val="ab"/>
+            <w:rFonts w:ascii="Times New Roman" w:hAnsi="Times New Roman"/>
+            <w:sz w:val="28"/>
+            <w:szCs w:val="28"/>
+            <w:lang w:val="en-US"/>
+          </w:rPr>
+          <w:t>ru</w:t>
+        </w:r>
+        <w:proofErr w:type="spellEnd"/>
+        <w:r>
+          <w:rPr>
+            <w:rStyle w:val="ab"/>
+            <w:rFonts w:ascii="Times New Roman" w:hAnsi="Times New Roman"/>
+            <w:sz w:val="28"/>
+            <w:szCs w:val="28"/>
+          </w:rPr>
+          <w:t>/</w:t>
+        </w:r>
+      </w:hyperlink>
+      <w:r>
+        <w:rPr>
+          <w:rFonts w:ascii="Times New Roman" w:hAnsi="Times New Roman"/>
+          <w:sz w:val="28"/>
+          <w:szCs w:val="28"/>
+          <w:lang w:val="en-US"/>
+        </w:rPr>
+        <w:t>.</w:t>
+      </w:r>
+    </w:p>
+    <w:p>
+      <w:pPr>
+        <w:numPr>
+          <w:ilvl w:val="0"/>
+          <w:numId w:val="9"/>
+        </w:numPr>
+        <w:tabs>
+          <w:tab w:val="clear" w:pos="720"/>
+          <w:tab w:val="num" w:pos="360"/>
+        </w:tabs>
+        <w:spacing w:after="0" w:line="360" w:lineRule="auto"/>
+        <w:ind w:left="0" w:firstLine="0"/>
+        <w:jc w:val="both"/>
+        <w:rPr>
+          <w:rFonts w:ascii="Times New Roman" w:hAnsi="Times New Roman"/>
+          <w:sz w:val="28"/>
+          <w:szCs w:val="28"/>
+        </w:rPr>
+      </w:pPr>
+      <w:r>
+        <w:rPr>
+          <w:rFonts w:ascii="Times New Roman" w:hAnsi="Times New Roman"/>
+          <w:sz w:val="28"/>
+          <w:szCs w:val="28"/>
+        </w:rPr>
+        <w:t xml:space="preserve">Пример работы с базой данных на основе </w:t>
+      </w:r>
+      <w:r>
+        <w:rPr>
+          <w:rFonts w:ascii="Times New Roman" w:hAnsi="Times New Roman"/>
+          <w:sz w:val="28"/>
+          <w:szCs w:val="28"/>
+          <w:lang w:val="en-US"/>
+        </w:rPr>
+        <w:t>Entity</w:t>
+      </w:r>
+      <w:r>
+        <w:rPr>
+          <w:rFonts w:ascii="Times New Roman" w:hAnsi="Times New Roman"/>
+          <w:sz w:val="28"/>
+          <w:szCs w:val="28"/>
+        </w:rPr>
+        <w:t xml:space="preserve"> </w:t>
+      </w:r>
+      <w:r>
+        <w:rPr>
+          <w:rFonts w:ascii="Times New Roman" w:hAnsi="Times New Roman"/>
+          <w:sz w:val="28"/>
+          <w:szCs w:val="28"/>
+          <w:lang w:val="en-US"/>
+        </w:rPr>
+        <w:t>Framework</w:t>
+      </w:r>
+      <w:r>
+        <w:rPr>
+          <w:rFonts w:ascii="Times New Roman" w:hAnsi="Times New Roman"/>
+          <w:sz w:val="28"/>
+          <w:szCs w:val="28"/>
+        </w:rPr>
+        <w:t xml:space="preserve">. </w:t>
+      </w:r>
+      <w:hyperlink r:id="rId32" w:history="1">
+        <w:r>
+          <w:rPr>
+            <w:rStyle w:val="ab"/>
+            <w:rFonts w:ascii="Times New Roman" w:hAnsi="Times New Roman"/>
+            <w:sz w:val="28"/>
+            <w:szCs w:val="28"/>
+          </w:rPr>
+          <w:t>https://github.com/artemovsergey/StudyPractice-SportStore</w:t>
+        </w:r>
+      </w:hyperlink>
+      <w:r>
+        <w:rPr>
+          <w:rFonts w:ascii="Times New Roman" w:hAnsi="Times New Roman"/>
+          <w:sz w:val="28"/>
+          <w:szCs w:val="28"/>
+        </w:rPr>
+        <w:t>.</w:t>
+      </w:r>
+    </w:p>
+    <w:p>
+      <w:pPr>
+        <w:numPr>
+          <w:ilvl w:val="0"/>
+          <w:numId w:val="9"/>
+        </w:numPr>
+        <w:tabs>
+          <w:tab w:val="clear" w:pos="720"/>
+          <w:tab w:val="num" w:pos="360"/>
+        </w:tabs>
+        <w:spacing w:after="0" w:line="360" w:lineRule="auto"/>
+        <w:ind w:left="0" w:firstLine="0"/>
+        <w:jc w:val="both"/>
+        <w:rPr>
+          <w:rFonts w:ascii="Times New Roman" w:hAnsi="Times New Roman"/>
+          <w:sz w:val="28"/>
+          <w:szCs w:val="28"/>
+        </w:rPr>
+      </w:pPr>
+      <w:proofErr w:type="spellStart"/>
+      <w:r>
+        <w:rPr>
+          <w:rFonts w:ascii="Times New Roman" w:hAnsi="Times New Roman"/>
+          <w:sz w:val="28"/>
+          <w:szCs w:val="28"/>
+        </w:rPr>
+        <w:t>Зиборов</w:t>
+      </w:r>
+      <w:proofErr w:type="spellEnd"/>
+      <w:r>
+        <w:rPr>
+          <w:rFonts w:ascii="Times New Roman" w:hAnsi="Times New Roman"/>
+          <w:sz w:val="28"/>
+          <w:szCs w:val="28"/>
+        </w:rPr>
+        <w:t xml:space="preserve">, В.В. </w:t>
+      </w:r>
+      <w:proofErr w:type="spellStart"/>
+      <w:r>
+        <w:rPr>
+          <w:rFonts w:ascii="Times New Roman" w:hAnsi="Times New Roman"/>
+          <w:sz w:val="28"/>
+          <w:szCs w:val="28"/>
+        </w:rPr>
+        <w:t>Visual</w:t>
+      </w:r>
+      <w:proofErr w:type="spellEnd"/>
+      <w:r>
+        <w:rPr>
+          <w:rFonts w:ascii="Times New Roman" w:hAnsi="Times New Roman"/>
+          <w:sz w:val="28"/>
+          <w:szCs w:val="28"/>
+        </w:rPr>
+        <w:t xml:space="preserve"> C# 2012 на примерах / В.В. </w:t>
+      </w:r>
+      <w:proofErr w:type="spellStart"/>
+      <w:r>
+        <w:rPr>
+          <w:rFonts w:ascii="Times New Roman" w:hAnsi="Times New Roman"/>
+          <w:sz w:val="28"/>
+          <w:szCs w:val="28"/>
+        </w:rPr>
+        <w:t>Зиборов</w:t>
+      </w:r>
+      <w:proofErr w:type="spellEnd"/>
+      <w:r>
+        <w:rPr>
+          <w:rFonts w:ascii="Times New Roman" w:hAnsi="Times New Roman"/>
+          <w:sz w:val="28"/>
+          <w:szCs w:val="28"/>
+        </w:rPr>
+        <w:t xml:space="preserve">. - М.: </w:t>
+      </w:r>
+      <w:proofErr w:type="spellStart"/>
+      <w:r>
+        <w:rPr>
+          <w:rFonts w:ascii="Times New Roman" w:hAnsi="Times New Roman"/>
+          <w:sz w:val="28"/>
+          <w:szCs w:val="28"/>
+        </w:rPr>
+        <w:t>БХВ-Петербург</w:t>
+      </w:r>
+      <w:proofErr w:type="spellEnd"/>
+      <w:r>
+        <w:rPr>
+          <w:rFonts w:ascii="Times New Roman" w:hAnsi="Times New Roman"/>
+          <w:sz w:val="28"/>
+          <w:szCs w:val="28"/>
+        </w:rPr>
+        <w:t>, 2013.</w:t>
+      </w:r>
+    </w:p>
+    <w:p>
+      <w:pPr>
+        <w:numPr>
+          <w:ilvl w:val="0"/>
+          <w:numId w:val="9"/>
+        </w:numPr>
+        <w:tabs>
+          <w:tab w:val="clear" w:pos="720"/>
+          <w:tab w:val="num" w:pos="360"/>
+        </w:tabs>
+        <w:spacing w:after="0" w:line="360" w:lineRule="auto"/>
+        <w:ind w:left="0" w:firstLine="0"/>
+        <w:jc w:val="both"/>
+        <w:rPr>
+          <w:rFonts w:ascii="Times New Roman" w:hAnsi="Times New Roman"/>
+          <w:sz w:val="28"/>
+          <w:szCs w:val="28"/>
+        </w:rPr>
+      </w:pPr>
+      <w:r>
+        <w:rPr>
+          <w:rFonts w:ascii="Times New Roman" w:hAnsi="Times New Roman"/>
+          <w:sz w:val="28"/>
+          <w:szCs w:val="28"/>
+        </w:rPr>
+        <w:t xml:space="preserve">Рихтер, </w:t>
+      </w:r>
+      <w:proofErr w:type="spellStart"/>
+      <w:r>
+        <w:rPr>
+          <w:rFonts w:ascii="Times New Roman" w:hAnsi="Times New Roman"/>
+          <w:sz w:val="28"/>
+          <w:szCs w:val="28"/>
+        </w:rPr>
+        <w:t>Джеффри</w:t>
+      </w:r>
+      <w:proofErr w:type="spellEnd"/>
+      <w:r>
+        <w:rPr>
+          <w:rFonts w:ascii="Times New Roman" w:hAnsi="Times New Roman"/>
+          <w:sz w:val="28"/>
+          <w:szCs w:val="28"/>
+        </w:rPr>
+        <w:t xml:space="preserve"> CLR </w:t>
+      </w:r>
+      <w:proofErr w:type="spellStart"/>
+      <w:r>
+        <w:rPr>
+          <w:rFonts w:ascii="Times New Roman" w:hAnsi="Times New Roman"/>
+          <w:sz w:val="28"/>
+          <w:szCs w:val="28"/>
+        </w:rPr>
+        <w:t>via</w:t>
+      </w:r>
+      <w:proofErr w:type="spellEnd"/>
+      <w:r>
+        <w:rPr>
+          <w:rFonts w:ascii="Times New Roman" w:hAnsi="Times New Roman"/>
+          <w:sz w:val="28"/>
+          <w:szCs w:val="28"/>
+        </w:rPr>
+        <w:t xml:space="preserve"> C#. Программирование на платформе </w:t>
+      </w:r>
+      <w:proofErr w:type="spellStart"/>
+      <w:r>
+        <w:rPr>
+          <w:rFonts w:ascii="Times New Roman" w:hAnsi="Times New Roman"/>
+          <w:sz w:val="28"/>
+          <w:szCs w:val="28"/>
+        </w:rPr>
+        <w:t>Microsoft</w:t>
+      </w:r>
+      <w:proofErr w:type="spellEnd"/>
+      <w:r>
+        <w:rPr>
+          <w:rFonts w:ascii="Times New Roman" w:hAnsi="Times New Roman"/>
+          <w:sz w:val="28"/>
+          <w:szCs w:val="28"/>
+        </w:rPr>
+        <w:t xml:space="preserve"> .NET </w:t>
+      </w:r>
+      <w:proofErr w:type="spellStart"/>
+      <w:r>
+        <w:rPr>
+          <w:rFonts w:ascii="Times New Roman" w:hAnsi="Times New Roman"/>
+          <w:sz w:val="28"/>
+          <w:szCs w:val="28"/>
+        </w:rPr>
+        <w:t>Framework</w:t>
+      </w:r>
+      <w:proofErr w:type="spellEnd"/>
+      <w:r>
+        <w:rPr>
+          <w:rFonts w:ascii="Times New Roman" w:hAnsi="Times New Roman"/>
+          <w:sz w:val="28"/>
+          <w:szCs w:val="28"/>
+        </w:rPr>
+        <w:t xml:space="preserve"> 4.0 на языке C# / </w:t>
+      </w:r>
+      <w:proofErr w:type="spellStart"/>
+      <w:r>
+        <w:rPr>
+          <w:rFonts w:ascii="Times New Roman" w:hAnsi="Times New Roman"/>
+          <w:sz w:val="28"/>
+          <w:szCs w:val="28"/>
+        </w:rPr>
+        <w:t>Джеффри</w:t>
+      </w:r>
+      <w:proofErr w:type="spellEnd"/>
+      <w:r>
+        <w:rPr>
+          <w:rFonts w:ascii="Times New Roman" w:hAnsi="Times New Roman"/>
+          <w:sz w:val="28"/>
+          <w:szCs w:val="28"/>
+        </w:rPr>
+        <w:t xml:space="preserve"> Рихтер. - М.: Питер, 2013.</w:t>
+      </w:r>
+    </w:p>
+    <w:p>
+      <w:pPr>
+        <w:numPr>
+          <w:ilvl w:val="0"/>
+          <w:numId w:val="9"/>
+        </w:numPr>
+        <w:tabs>
+          <w:tab w:val="clear" w:pos="720"/>
+          <w:tab w:val="num" w:pos="360"/>
+        </w:tabs>
+        <w:spacing w:after="0" w:line="360" w:lineRule="auto"/>
+        <w:ind w:left="0" w:firstLine="0"/>
+        <w:jc w:val="both"/>
+        <w:rPr>
+          <w:rFonts w:ascii="Times New Roman" w:hAnsi="Times New Roman"/>
+          <w:sz w:val="28"/>
+          <w:szCs w:val="28"/>
+        </w:rPr>
+      </w:pPr>
+      <w:r>
+        <w:rPr>
+          <w:rFonts w:ascii="Times New Roman" w:hAnsi="Times New Roman"/>
+          <w:sz w:val="28"/>
+          <w:szCs w:val="28"/>
+        </w:rPr>
+        <w:t xml:space="preserve"> Лотка, </w:t>
+      </w:r>
+      <w:proofErr w:type="spellStart"/>
+      <w:r>
+        <w:rPr>
+          <w:rFonts w:ascii="Times New Roman" w:hAnsi="Times New Roman"/>
+          <w:sz w:val="28"/>
+          <w:szCs w:val="28"/>
+        </w:rPr>
+        <w:t>Рокфорд</w:t>
+      </w:r>
+      <w:proofErr w:type="spellEnd"/>
+      <w:r>
+        <w:rPr>
+          <w:rFonts w:ascii="Times New Roman" w:hAnsi="Times New Roman"/>
+          <w:sz w:val="28"/>
+          <w:szCs w:val="28"/>
+        </w:rPr>
+        <w:t xml:space="preserve"> C# и CSLA .NET </w:t>
+      </w:r>
+      <w:proofErr w:type="spellStart"/>
+      <w:r>
+        <w:rPr>
+          <w:rFonts w:ascii="Times New Roman" w:hAnsi="Times New Roman"/>
+          <w:sz w:val="28"/>
+          <w:szCs w:val="28"/>
+        </w:rPr>
+        <w:t>Framework</w:t>
+      </w:r>
+      <w:proofErr w:type="spellEnd"/>
+      <w:r>
+        <w:rPr>
+          <w:rFonts w:ascii="Times New Roman" w:hAnsi="Times New Roman"/>
+          <w:sz w:val="28"/>
+          <w:szCs w:val="28"/>
+        </w:rPr>
+        <w:t xml:space="preserve">. Разработка </w:t>
+      </w:r>
+      <w:proofErr w:type="spellStart"/>
+      <w:proofErr w:type="gramStart"/>
+      <w:r>
+        <w:rPr>
+          <w:rFonts w:ascii="Times New Roman" w:hAnsi="Times New Roman"/>
+          <w:sz w:val="28"/>
+          <w:szCs w:val="28"/>
+        </w:rPr>
+        <w:t>бизнес-объектов</w:t>
+      </w:r>
+      <w:proofErr w:type="spellEnd"/>
+      <w:proofErr w:type="gramEnd"/>
+      <w:r>
+        <w:rPr>
+          <w:rFonts w:ascii="Times New Roman" w:hAnsi="Times New Roman"/>
+          <w:sz w:val="28"/>
+          <w:szCs w:val="28"/>
+        </w:rPr>
+        <w:t xml:space="preserve"> / </w:t>
+      </w:r>
+      <w:proofErr w:type="spellStart"/>
+      <w:r>
+        <w:rPr>
+          <w:rFonts w:ascii="Times New Roman" w:hAnsi="Times New Roman"/>
+          <w:sz w:val="28"/>
+          <w:szCs w:val="28"/>
+        </w:rPr>
+        <w:t>Рокфорд</w:t>
+      </w:r>
+      <w:proofErr w:type="spellEnd"/>
+      <w:r>
+        <w:rPr>
+          <w:rFonts w:ascii="Times New Roman" w:hAnsi="Times New Roman"/>
+          <w:sz w:val="28"/>
+          <w:szCs w:val="28"/>
+        </w:rPr>
+        <w:t xml:space="preserve"> Лотка. - М.: Вильямс, 2010.</w:t>
+      </w:r>
+    </w:p>
+    <w:p>
+      <w:pPr>
+        <w:numPr>
+          <w:ilvl w:val="0"/>
+          <w:numId w:val="9"/>
+        </w:numPr>
+        <w:tabs>
+          <w:tab w:val="clear" w:pos="720"/>
+          <w:tab w:val="num" w:pos="360"/>
+        </w:tabs>
+        <w:spacing w:after="0" w:line="360" w:lineRule="auto"/>
+        <w:ind w:left="0" w:firstLine="0"/>
+        <w:jc w:val="both"/>
+        <w:rPr>
+          <w:rFonts w:ascii="Times New Roman" w:hAnsi="Times New Roman"/>
+          <w:sz w:val="28"/>
+          <w:szCs w:val="28"/>
+        </w:rPr>
+      </w:pPr>
+      <w:r>
+        <w:rPr>
+          <w:rFonts w:ascii="Times New Roman" w:hAnsi="Times New Roman"/>
+          <w:sz w:val="28"/>
+          <w:szCs w:val="28"/>
+        </w:rPr>
+        <w:t xml:space="preserve"> Бишоп, </w:t>
+      </w:r>
+      <w:proofErr w:type="gramStart"/>
+      <w:r>
+        <w:rPr>
+          <w:rFonts w:ascii="Times New Roman" w:hAnsi="Times New Roman"/>
+          <w:sz w:val="28"/>
+          <w:szCs w:val="28"/>
+        </w:rPr>
+        <w:t>Дж</w:t>
+      </w:r>
+      <w:proofErr w:type="gramEnd"/>
+      <w:r>
+        <w:rPr>
+          <w:rFonts w:ascii="Times New Roman" w:hAnsi="Times New Roman"/>
+          <w:sz w:val="28"/>
+          <w:szCs w:val="28"/>
+        </w:rPr>
+        <w:t xml:space="preserve">. </w:t>
+      </w:r>
+      <w:r>
+        <w:rPr>
+          <w:rFonts w:ascii="Times New Roman" w:hAnsi="Times New Roman"/>
+          <w:sz w:val="28"/>
+          <w:szCs w:val="28"/>
+          <w:lang w:val="en-US"/>
+        </w:rPr>
+        <w:t>C</w:t>
+      </w:r>
+      <w:r>
+        <w:rPr>
+          <w:rFonts w:ascii="Times New Roman" w:hAnsi="Times New Roman"/>
+          <w:sz w:val="28"/>
+          <w:szCs w:val="28"/>
+        </w:rPr>
+        <w:t xml:space="preserve"># в кратком изложении / Дж. Бишоп, Н. </w:t>
+      </w:r>
+      <w:proofErr w:type="spellStart"/>
+      <w:r>
+        <w:rPr>
+          <w:rFonts w:ascii="Times New Roman" w:hAnsi="Times New Roman"/>
+          <w:sz w:val="28"/>
+          <w:szCs w:val="28"/>
+        </w:rPr>
+        <w:t>Хорспул</w:t>
+      </w:r>
+      <w:proofErr w:type="spellEnd"/>
+      <w:r>
+        <w:rPr>
+          <w:rFonts w:ascii="Times New Roman" w:hAnsi="Times New Roman"/>
+          <w:sz w:val="28"/>
+          <w:szCs w:val="28"/>
+        </w:rPr>
+        <w:t xml:space="preserve">. - М.: Бином. </w:t>
+      </w:r>
+      <w:proofErr w:type="spellStart"/>
+      <w:r>
+        <w:rPr>
+          <w:rFonts w:ascii="Times New Roman" w:hAnsi="Times New Roman"/>
+          <w:sz w:val="28"/>
+          <w:szCs w:val="28"/>
+          <w:lang w:val="en-US"/>
+        </w:rPr>
+        <w:t>Лаборатория</w:t>
+      </w:r>
+      <w:proofErr w:type="spellEnd"/>
+      <w:r>
+        <w:rPr>
+          <w:rFonts w:ascii="Times New Roman" w:hAnsi="Times New Roman"/>
+          <w:sz w:val="28"/>
+          <w:szCs w:val="28"/>
+          <w:lang w:val="en-US"/>
+        </w:rPr>
+        <w:t xml:space="preserve"> </w:t>
+      </w:r>
+      <w:proofErr w:type="spellStart"/>
+      <w:r>
+        <w:rPr>
+          <w:rFonts w:ascii="Times New Roman" w:hAnsi="Times New Roman"/>
+          <w:sz w:val="28"/>
+          <w:szCs w:val="28"/>
+          <w:lang w:val="en-US"/>
+        </w:rPr>
+        <w:t>знаний</w:t>
+      </w:r>
+      <w:proofErr w:type="spellEnd"/>
+      <w:r>
+        <w:rPr>
+          <w:rFonts w:ascii="Times New Roman" w:hAnsi="Times New Roman"/>
+          <w:sz w:val="28"/>
+          <w:szCs w:val="28"/>
+          <w:lang w:val="en-US"/>
+        </w:rPr>
+        <w:t>, 2013.</w:t>
+      </w:r>
+    </w:p>
+    <w:p>
+      <w:pPr>
+        <w:numPr>
+          <w:ilvl w:val="0"/>
+          <w:numId w:val="9"/>
+        </w:numPr>
+        <w:tabs>
+          <w:tab w:val="clear" w:pos="720"/>
+          <w:tab w:val="num" w:pos="360"/>
+        </w:tabs>
+        <w:spacing w:after="0" w:line="360" w:lineRule="auto"/>
+        <w:ind w:left="0" w:firstLine="0"/>
+        <w:jc w:val="both"/>
+        <w:rPr>
+          <w:rFonts w:ascii="Times New Roman" w:hAnsi="Times New Roman"/>
+          <w:sz w:val="28"/>
+          <w:szCs w:val="28"/>
+        </w:rPr>
+      </w:pPr>
+      <w:r>
+        <w:rPr>
+          <w:rFonts w:ascii="Times New Roman" w:hAnsi="Times New Roman"/>
+          <w:sz w:val="28"/>
+          <w:szCs w:val="28"/>
+        </w:rPr>
+        <w:t xml:space="preserve"> Вагнер, Билл</w:t>
+      </w:r>
+      <w:proofErr w:type="gramStart"/>
+      <w:r>
+        <w:rPr>
+          <w:rFonts w:ascii="Times New Roman" w:hAnsi="Times New Roman"/>
+          <w:sz w:val="28"/>
+          <w:szCs w:val="28"/>
+        </w:rPr>
+        <w:t xml:space="preserve"> С</w:t>
+      </w:r>
+      <w:proofErr w:type="gramEnd"/>
+      <w:r>
+        <w:rPr>
+          <w:rFonts w:ascii="Times New Roman" w:hAnsi="Times New Roman"/>
+          <w:sz w:val="28"/>
+          <w:szCs w:val="28"/>
+        </w:rPr>
+        <w:t># Эффективное программирование / Билл Вагнер. - М.: ЛОРИ, 2013.</w:t>
       </w:r>
     </w:p>
     <w:p>
@@ -10821,7 +14371,6 @@
         <w:rPr>
           <w:rFonts w:ascii="Times New Roman" w:hAnsi="Times New Roman"/>
           <w:sz w:val="28"/>
-          <w:lang w:val="en-US"/>
         </w:rPr>
       </w:pPr>
     </w:p>
@@ -10833,7 +14382,6 @@
         <w:rPr>
           <w:rFonts w:ascii="Times New Roman" w:hAnsi="Times New Roman"/>
           <w:sz w:val="28"/>
-          <w:lang w:val="en-US"/>
         </w:rPr>
       </w:pPr>
     </w:p>
@@ -10845,7 +14393,6 @@
         <w:rPr>
           <w:rFonts w:ascii="Times New Roman" w:hAnsi="Times New Roman"/>
           <w:sz w:val="28"/>
-          <w:lang w:val="en-US"/>
         </w:rPr>
       </w:pPr>
     </w:p>
@@ -10857,44 +14404,8 @@
         <w:rPr>
           <w:rFonts w:ascii="Times New Roman" w:hAnsi="Times New Roman"/>
           <w:sz w:val="28"/>
-          <w:lang w:val="en-US"/>
-        </w:rPr>
-      </w:pPr>
-    </w:p>
-    <w:p>
-      <w:pPr>
-        <w:spacing w:after="0" w:line="360" w:lineRule="auto"/>
-        <w:ind w:firstLine="709"/>
-        <w:jc w:val="both"/>
-        <w:rPr>
-          <w:rFonts w:ascii="Times New Roman" w:hAnsi="Times New Roman"/>
-          <w:sz w:val="28"/>
-        </w:rPr>
-      </w:pPr>
-      <w:r>
-        <w:rPr>
-          <w:rFonts w:ascii="Times New Roman" w:hAnsi="Times New Roman"/>
-          <w:sz w:val="28"/>
-        </w:rPr>
-        <w:t>и т.д. порядка 12-15 источников (написанных по указанному стандарту)</w:t>
-      </w:r>
-    </w:p>
-    <w:p>
-      <w:pPr>
-        <w:rPr>
-          <w:rFonts w:ascii="Times New Roman" w:hAnsi="Times New Roman"/>
-          <w:sz w:val="28"/>
-          <w:szCs w:val="28"/>
-        </w:rPr>
-      </w:pPr>
-      <w:r>
-        <w:rPr>
-          <w:rFonts w:ascii="Times New Roman" w:hAnsi="Times New Roman"/>
-          <w:sz w:val="28"/>
-          <w:szCs w:val="28"/>
-        </w:rPr>
-        <w:br w:type="page"/>
-      </w:r>
+        </w:rPr>
+      </w:pPr>
     </w:p>
     <w:p>
       <w:pPr>
@@ -16459,7 +19970,7 @@
           <w:rFonts w:ascii="Times New Roman" w:hAnsi="Times New Roman"/>
           <w:sz w:val="28"/>
         </w:rPr>
-        <w:t>…</w:t>
+        <w:t>Заявки</w:t>
       </w:r>
       <w:r>
         <w:rPr>
@@ -16599,7 +20110,7 @@
         <w:sz w:val="24"/>
         <w:szCs w:val="24"/>
       </w:rPr>
-      <w:t>15</w:t>
+      <w:t>33</w:t>
     </w:r>
     <w:r>
       <w:rPr>
@@ -17450,6 +20961,119 @@
     </w:lvl>
   </w:abstractNum>
   <w:abstractNum w:abstractNumId="7">
+    <w:nsid w:val="36B45A60"/>
+    <w:multiLevelType w:val="hybridMultilevel"/>
+    <w:tmpl w:val="E208E95C"/>
+    <w:lvl w:ilvl="0" w:tplc="04190001">
+      <w:start w:val="1"/>
+      <w:numFmt w:val="bullet"/>
+      <w:lvlText w:val=""/>
+      <w:lvlJc w:val="left"/>
+      <w:pPr>
+        <w:ind w:left="1429" w:hanging="360"/>
+      </w:pPr>
+      <w:rPr>
+        <w:rFonts w:ascii="Symbol" w:hAnsi="Symbol" w:hint="default"/>
+      </w:rPr>
+    </w:lvl>
+    <w:lvl w:ilvl="1" w:tplc="04190003" w:tentative="1">
+      <w:start w:val="1"/>
+      <w:numFmt w:val="bullet"/>
+      <w:lvlText w:val="o"/>
+      <w:lvlJc w:val="left"/>
+      <w:pPr>
+        <w:ind w:left="2149" w:hanging="360"/>
+      </w:pPr>
+      <w:rPr>
+        <w:rFonts w:ascii="Courier New" w:hAnsi="Courier New" w:cs="Courier New" w:hint="default"/>
+      </w:rPr>
+    </w:lvl>
+    <w:lvl w:ilvl="2" w:tplc="04190005" w:tentative="1">
+      <w:start w:val="1"/>
+      <w:numFmt w:val="bullet"/>
+      <w:lvlText w:val=""/>
+      <w:lvlJc w:val="left"/>
+      <w:pPr>
+        <w:ind w:left="2869" w:hanging="360"/>
+      </w:pPr>
+      <w:rPr>
+        <w:rFonts w:ascii="Wingdings" w:hAnsi="Wingdings" w:hint="default"/>
+      </w:rPr>
+    </w:lvl>
+    <w:lvl w:ilvl="3" w:tplc="04190001" w:tentative="1">
+      <w:start w:val="1"/>
+      <w:numFmt w:val="bullet"/>
+      <w:lvlText w:val=""/>
+      <w:lvlJc w:val="left"/>
+      <w:pPr>
+        <w:ind w:left="3589" w:hanging="360"/>
+      </w:pPr>
+      <w:rPr>
+        <w:rFonts w:ascii="Symbol" w:hAnsi="Symbol" w:hint="default"/>
+      </w:rPr>
+    </w:lvl>
+    <w:lvl w:ilvl="4" w:tplc="04190003" w:tentative="1">
+      <w:start w:val="1"/>
+      <w:numFmt w:val="bullet"/>
+      <w:lvlText w:val="o"/>
+      <w:lvlJc w:val="left"/>
+      <w:pPr>
+        <w:ind w:left="4309" w:hanging="360"/>
+      </w:pPr>
+      <w:rPr>
+        <w:rFonts w:ascii="Courier New" w:hAnsi="Courier New" w:cs="Courier New" w:hint="default"/>
+      </w:rPr>
+    </w:lvl>
+    <w:lvl w:ilvl="5" w:tplc="04190005" w:tentative="1">
+      <w:start w:val="1"/>
+      <w:numFmt w:val="bullet"/>
+      <w:lvlText w:val=""/>
+      <w:lvlJc w:val="left"/>
+      <w:pPr>
+        <w:ind w:left="5029" w:hanging="360"/>
+      </w:pPr>
+      <w:rPr>
+        <w:rFonts w:ascii="Wingdings" w:hAnsi="Wingdings" w:hint="default"/>
+      </w:rPr>
+    </w:lvl>
+    <w:lvl w:ilvl="6" w:tplc="04190001" w:tentative="1">
+      <w:start w:val="1"/>
+      <w:numFmt w:val="bullet"/>
+      <w:lvlText w:val=""/>
+      <w:lvlJc w:val="left"/>
+      <w:pPr>
+        <w:ind w:left="5749" w:hanging="360"/>
+      </w:pPr>
+      <w:rPr>
+        <w:rFonts w:ascii="Symbol" w:hAnsi="Symbol" w:hint="default"/>
+      </w:rPr>
+    </w:lvl>
+    <w:lvl w:ilvl="7" w:tplc="04190003" w:tentative="1">
+      <w:start w:val="1"/>
+      <w:numFmt w:val="bullet"/>
+      <w:lvlText w:val="o"/>
+      <w:lvlJc w:val="left"/>
+      <w:pPr>
+        <w:ind w:left="6469" w:hanging="360"/>
+      </w:pPr>
+      <w:rPr>
+        <w:rFonts w:ascii="Courier New" w:hAnsi="Courier New" w:cs="Courier New" w:hint="default"/>
+      </w:rPr>
+    </w:lvl>
+    <w:lvl w:ilvl="8" w:tplc="04190005" w:tentative="1">
+      <w:start w:val="1"/>
+      <w:numFmt w:val="bullet"/>
+      <w:lvlText w:val=""/>
+      <w:lvlJc w:val="left"/>
+      <w:pPr>
+        <w:ind w:left="7189" w:hanging="360"/>
+      </w:pPr>
+      <w:rPr>
+        <w:rFonts w:ascii="Wingdings" w:hAnsi="Wingdings" w:hint="default"/>
+      </w:rPr>
+    </w:lvl>
+  </w:abstractNum>
+  <w:abstractNum w:abstractNumId="8">
     <w:nsid w:val="461307B1"/>
     <w:multiLevelType w:val="hybridMultilevel"/>
     <w:tmpl w:val="C2C80C7E"/>
@@ -17562,7 +21186,7 @@
       </w:rPr>
     </w:lvl>
   </w:abstractNum>
-  <w:abstractNum w:abstractNumId="8">
+  <w:abstractNum w:abstractNumId="9">
     <w:nsid w:val="46766BC6"/>
     <w:multiLevelType w:val="multilevel"/>
     <w:tmpl w:val="B4B283AC"/>
@@ -17675,7 +21299,120 @@
       </w:rPr>
     </w:lvl>
   </w:abstractNum>
-  <w:abstractNum w:abstractNumId="9">
+  <w:abstractNum w:abstractNumId="10">
+    <w:nsid w:val="53AC3217"/>
+    <w:multiLevelType w:val="hybridMultilevel"/>
+    <w:tmpl w:val="C8F2A434"/>
+    <w:lvl w:ilvl="0" w:tplc="04190001">
+      <w:start w:val="1"/>
+      <w:numFmt w:val="bullet"/>
+      <w:lvlText w:val=""/>
+      <w:lvlJc w:val="left"/>
+      <w:pPr>
+        <w:ind w:left="1429" w:hanging="360"/>
+      </w:pPr>
+      <w:rPr>
+        <w:rFonts w:ascii="Symbol" w:hAnsi="Symbol" w:hint="default"/>
+      </w:rPr>
+    </w:lvl>
+    <w:lvl w:ilvl="1" w:tplc="04190003" w:tentative="1">
+      <w:start w:val="1"/>
+      <w:numFmt w:val="bullet"/>
+      <w:lvlText w:val="o"/>
+      <w:lvlJc w:val="left"/>
+      <w:pPr>
+        <w:ind w:left="2149" w:hanging="360"/>
+      </w:pPr>
+      <w:rPr>
+        <w:rFonts w:ascii="Courier New" w:hAnsi="Courier New" w:cs="Courier New" w:hint="default"/>
+      </w:rPr>
+    </w:lvl>
+    <w:lvl w:ilvl="2" w:tplc="04190005" w:tentative="1">
+      <w:start w:val="1"/>
+      <w:numFmt w:val="bullet"/>
+      <w:lvlText w:val=""/>
+      <w:lvlJc w:val="left"/>
+      <w:pPr>
+        <w:ind w:left="2869" w:hanging="360"/>
+      </w:pPr>
+      <w:rPr>
+        <w:rFonts w:ascii="Wingdings" w:hAnsi="Wingdings" w:hint="default"/>
+      </w:rPr>
+    </w:lvl>
+    <w:lvl w:ilvl="3" w:tplc="04190001" w:tentative="1">
+      <w:start w:val="1"/>
+      <w:numFmt w:val="bullet"/>
+      <w:lvlText w:val=""/>
+      <w:lvlJc w:val="left"/>
+      <w:pPr>
+        <w:ind w:left="3589" w:hanging="360"/>
+      </w:pPr>
+      <w:rPr>
+        <w:rFonts w:ascii="Symbol" w:hAnsi="Symbol" w:hint="default"/>
+      </w:rPr>
+    </w:lvl>
+    <w:lvl w:ilvl="4" w:tplc="04190003" w:tentative="1">
+      <w:start w:val="1"/>
+      <w:numFmt w:val="bullet"/>
+      <w:lvlText w:val="o"/>
+      <w:lvlJc w:val="left"/>
+      <w:pPr>
+        <w:ind w:left="4309" w:hanging="360"/>
+      </w:pPr>
+      <w:rPr>
+        <w:rFonts w:ascii="Courier New" w:hAnsi="Courier New" w:cs="Courier New" w:hint="default"/>
+      </w:rPr>
+    </w:lvl>
+    <w:lvl w:ilvl="5" w:tplc="04190005" w:tentative="1">
+      <w:start w:val="1"/>
+      <w:numFmt w:val="bullet"/>
+      <w:lvlText w:val=""/>
+      <w:lvlJc w:val="left"/>
+      <w:pPr>
+        <w:ind w:left="5029" w:hanging="360"/>
+      </w:pPr>
+      <w:rPr>
+        <w:rFonts w:ascii="Wingdings" w:hAnsi="Wingdings" w:hint="default"/>
+      </w:rPr>
+    </w:lvl>
+    <w:lvl w:ilvl="6" w:tplc="04190001" w:tentative="1">
+      <w:start w:val="1"/>
+      <w:numFmt w:val="bullet"/>
+      <w:lvlText w:val=""/>
+      <w:lvlJc w:val="left"/>
+      <w:pPr>
+        <w:ind w:left="5749" w:hanging="360"/>
+      </w:pPr>
+      <w:rPr>
+        <w:rFonts w:ascii="Symbol" w:hAnsi="Symbol" w:hint="default"/>
+      </w:rPr>
+    </w:lvl>
+    <w:lvl w:ilvl="7" w:tplc="04190003" w:tentative="1">
+      <w:start w:val="1"/>
+      <w:numFmt w:val="bullet"/>
+      <w:lvlText w:val="o"/>
+      <w:lvlJc w:val="left"/>
+      <w:pPr>
+        <w:ind w:left="6469" w:hanging="360"/>
+      </w:pPr>
+      <w:rPr>
+        <w:rFonts w:ascii="Courier New" w:hAnsi="Courier New" w:cs="Courier New" w:hint="default"/>
+      </w:rPr>
+    </w:lvl>
+    <w:lvl w:ilvl="8" w:tplc="04190005" w:tentative="1">
+      <w:start w:val="1"/>
+      <w:numFmt w:val="bullet"/>
+      <w:lvlText w:val=""/>
+      <w:lvlJc w:val="left"/>
+      <w:pPr>
+        <w:ind w:left="7189" w:hanging="360"/>
+      </w:pPr>
+      <w:rPr>
+        <w:rFonts w:ascii="Wingdings" w:hAnsi="Wingdings" w:hint="default"/>
+      </w:rPr>
+    </w:lvl>
+  </w:abstractNum>
+  <w:abstractNum w:abstractNumId="11">
     <w:nsid w:val="5A570BE9"/>
     <w:multiLevelType w:val="hybridMultilevel"/>
     <w:tmpl w:val="7B5E4B4E"/>
@@ -17788,7 +21525,7 @@
       </w:rPr>
     </w:lvl>
   </w:abstractNum>
-  <w:abstractNum w:abstractNumId="10">
+  <w:abstractNum w:abstractNumId="12">
     <w:nsid w:val="5BBD2472"/>
     <w:multiLevelType w:val="multilevel"/>
     <w:tmpl w:val="44AC0ABE"/>
@@ -17909,7 +21646,7 @@
       </w:rPr>
     </w:lvl>
   </w:abstractNum>
-  <w:abstractNum w:abstractNumId="11">
+  <w:abstractNum w:abstractNumId="13">
     <w:nsid w:val="5C590506"/>
     <w:multiLevelType w:val="multilevel"/>
     <w:tmpl w:val="DFFEA920"/>
@@ -18022,7 +21759,7 @@
       </w:rPr>
     </w:lvl>
   </w:abstractNum>
-  <w:abstractNum w:abstractNumId="12">
+  <w:abstractNum w:abstractNumId="14">
     <w:nsid w:val="651647B2"/>
     <w:multiLevelType w:val="multilevel"/>
     <w:tmpl w:val="92A2BFAC"/>
@@ -18135,7 +21872,7 @@
       </w:rPr>
     </w:lvl>
   </w:abstractNum>
-  <w:abstractNum w:abstractNumId="13">
+  <w:abstractNum w:abstractNumId="15">
     <w:nsid w:val="76BD0A3B"/>
     <w:multiLevelType w:val="multilevel"/>
     <w:tmpl w:val="37065032"/>
@@ -18248,7 +21985,7 @@
       </w:rPr>
     </w:lvl>
   </w:abstractNum>
-  <w:abstractNum w:abstractNumId="14">
+  <w:abstractNum w:abstractNumId="16">
     <w:nsid w:val="7A310038"/>
     <w:multiLevelType w:val="hybridMultilevel"/>
     <w:tmpl w:val="0DAA9704"/>
@@ -18362,22 +22099,22 @@
     </w:lvl>
   </w:abstractNum>
   <w:num w:numId="1">
-    <w:abstractNumId w:val="7"/>
+    <w:abstractNumId w:val="8"/>
   </w:num>
   <w:num w:numId="2">
-    <w:abstractNumId w:val="10"/>
+    <w:abstractNumId w:val="12"/>
   </w:num>
   <w:num w:numId="3">
-    <w:abstractNumId w:val="9"/>
+    <w:abstractNumId w:val="11"/>
   </w:num>
   <w:num w:numId="4">
-    <w:abstractNumId w:val="12"/>
+    <w:abstractNumId w:val="14"/>
   </w:num>
   <w:num w:numId="5">
-    <w:abstractNumId w:val="13"/>
+    <w:abstractNumId w:val="15"/>
   </w:num>
   <w:num w:numId="6">
-    <w:abstractNumId w:val="11"/>
+    <w:abstractNumId w:val="13"/>
   </w:num>
   <w:num w:numId="7">
     <w:abstractNumId w:val="5"/>
@@ -18392,7 +22129,7 @@
     <w:abstractNumId w:val="1"/>
   </w:num>
   <w:num w:numId="11">
-    <w:abstractNumId w:val="8"/>
+    <w:abstractNumId w:val="9"/>
   </w:num>
   <w:num w:numId="12">
     <w:abstractNumId w:val="3"/>
@@ -18401,13 +22138,19 @@
     <w:abstractNumId w:val="4"/>
   </w:num>
   <w:num w:numId="14">
-    <w:abstractNumId w:val="14"/>
+    <w:abstractNumId w:val="16"/>
   </w:num>
   <w:num w:numId="15">
     <w:abstractNumId w:val="2"/>
   </w:num>
   <w:num w:numId="16">
     <w:abstractNumId w:val="6"/>
+  </w:num>
+  <w:num w:numId="17">
+    <w:abstractNumId w:val="7"/>
+  </w:num>
+  <w:num w:numId="18">
+    <w:abstractNumId w:val="10"/>
   </w:num>
 </w:numbering>
 </file>
@@ -18475,7 +22218,7 @@
     <w:lsdException w:name="Medium Shading 2 Accent 1" w:semiHidden="0" w:uiPriority="64" w:unhideWhenUsed="0"/>
     <w:lsdException w:name="Medium List 1 Accent 1" w:semiHidden="0" w:uiPriority="65" w:unhideWhenUsed="0"/>
     <w:lsdException w:name="Revision" w:unhideWhenUsed="0"/>
-    <w:lsdException w:name="List Paragraph" w:semiHidden="0" w:uiPriority="34" w:unhideWhenUsed="0" w:qFormat="1"/>
+    <w:lsdException w:name="List Paragraph" w:semiHidden="0" w:unhideWhenUsed="0" w:qFormat="1"/>
     <w:lsdException w:name="Quote" w:semiHidden="0" w:uiPriority="29" w:unhideWhenUsed="0" w:qFormat="1"/>
     <w:lsdException w:name="Intense Quote" w:semiHidden="0" w:uiPriority="30" w:unhideWhenUsed="0" w:qFormat="1"/>
     <w:lsdException w:name="Medium List 2 Accent 1" w:semiHidden="0" w:uiPriority="66" w:unhideWhenUsed="0"/>
